--- a/Practicals/Aryan Shah OOP Experiment-6.docx
+++ b/Practicals/Aryan Shah OOP Experiment-6.docx
@@ -188,248 +188,120 @@
           <w:sz w:val="24"/>
           <w:szCs w:val="24"/>
         </w:rPr>
-        <w:t xml:space="preserve">import </w:t>
-      </w:r>
-      <w:proofErr w:type="spellStart"/>
-      <w:r>
-        <w:rPr>
-          <w:sz w:val="24"/>
-          <w:szCs w:val="24"/>
-        </w:rPr>
-        <w:t>java.util.Scanner</w:t>
-      </w:r>
-      <w:proofErr w:type="spellEnd"/>
-      <w:r>
-        <w:rPr>
-          <w:sz w:val="24"/>
-          <w:szCs w:val="24"/>
-        </w:rPr>
-        <w:t>;</w:t>
-      </w:r>
-    </w:p>
-    <w:p>
-      <w:pPr>
-        <w:rPr>
-          <w:sz w:val="24"/>
-          <w:szCs w:val="24"/>
-        </w:rPr>
-      </w:pPr>
-    </w:p>
-    <w:p>
-      <w:pPr>
-        <w:rPr>
-          <w:sz w:val="24"/>
-          <w:szCs w:val="24"/>
-        </w:rPr>
-      </w:pPr>
-      <w:r>
-        <w:rPr>
-          <w:sz w:val="24"/>
-          <w:szCs w:val="24"/>
-        </w:rPr>
-        <w:t xml:space="preserve">public class </w:t>
-      </w:r>
-      <w:proofErr w:type="spellStart"/>
-      <w:r>
-        <w:rPr>
-          <w:sz w:val="24"/>
-          <w:szCs w:val="24"/>
-        </w:rPr>
-        <w:t>DivideByZero</w:t>
-      </w:r>
-      <w:proofErr w:type="spellEnd"/>
-      <w:r>
-        <w:rPr>
-          <w:sz w:val="24"/>
-          <w:szCs w:val="24"/>
-        </w:rPr>
-        <w:t>{</w:t>
-      </w:r>
-    </w:p>
-    <w:p>
-      <w:pPr>
-        <w:rPr>
-          <w:sz w:val="24"/>
-          <w:szCs w:val="24"/>
-        </w:rPr>
-      </w:pPr>
-      <w:r>
-        <w:rPr>
-          <w:sz w:val="24"/>
-          <w:szCs w:val="24"/>
-        </w:rPr>
-        <w:t xml:space="preserve">    public static void main(String[] </w:t>
-      </w:r>
-      <w:proofErr w:type="spellStart"/>
-      <w:r>
-        <w:rPr>
-          <w:sz w:val="24"/>
-          <w:szCs w:val="24"/>
-        </w:rPr>
-        <w:t>args</w:t>
-      </w:r>
-      <w:proofErr w:type="spellEnd"/>
-      <w:r>
-        <w:rPr>
-          <w:sz w:val="24"/>
-          <w:szCs w:val="24"/>
-        </w:rPr>
-        <w:t>) {</w:t>
-      </w:r>
-    </w:p>
-    <w:p>
-      <w:pPr>
-        <w:rPr>
-          <w:sz w:val="24"/>
-          <w:szCs w:val="24"/>
-        </w:rPr>
-      </w:pPr>
-      <w:r>
-        <w:rPr>
-          <w:sz w:val="24"/>
-          <w:szCs w:val="24"/>
-        </w:rPr>
-        <w:t xml:space="preserve">        Scanner </w:t>
-      </w:r>
-      <w:proofErr w:type="spellStart"/>
-      <w:r>
-        <w:rPr>
-          <w:sz w:val="24"/>
-          <w:szCs w:val="24"/>
-        </w:rPr>
-        <w:t>sc</w:t>
-      </w:r>
-      <w:proofErr w:type="spellEnd"/>
-      <w:r>
-        <w:rPr>
-          <w:sz w:val="24"/>
-          <w:szCs w:val="24"/>
-        </w:rPr>
-        <w:t xml:space="preserve"> = new Scanner(System.in);</w:t>
-      </w:r>
-    </w:p>
-    <w:p>
-      <w:pPr>
-        <w:rPr>
-          <w:sz w:val="24"/>
-          <w:szCs w:val="24"/>
-        </w:rPr>
-      </w:pPr>
-      <w:r>
-        <w:rPr>
-          <w:sz w:val="24"/>
-          <w:szCs w:val="24"/>
-        </w:rPr>
-        <w:t xml:space="preserve">        </w:t>
-      </w:r>
-      <w:proofErr w:type="spellStart"/>
-      <w:r>
-        <w:rPr>
-          <w:sz w:val="24"/>
-          <w:szCs w:val="24"/>
-        </w:rPr>
-        <w:t>System.out.print</w:t>
-      </w:r>
-      <w:proofErr w:type="spellEnd"/>
-      <w:r>
-        <w:rPr>
-          <w:sz w:val="24"/>
-          <w:szCs w:val="24"/>
-        </w:rPr>
-        <w:t>("Enter first value: ");</w:t>
-      </w:r>
-    </w:p>
-    <w:p>
-      <w:pPr>
-        <w:rPr>
-          <w:sz w:val="24"/>
-          <w:szCs w:val="24"/>
-        </w:rPr>
-      </w:pPr>
-      <w:r>
-        <w:rPr>
-          <w:sz w:val="24"/>
-          <w:szCs w:val="24"/>
-        </w:rPr>
-        <w:t xml:space="preserve">        int n = </w:t>
-      </w:r>
-      <w:proofErr w:type="spellStart"/>
-      <w:r>
-        <w:rPr>
-          <w:sz w:val="24"/>
-          <w:szCs w:val="24"/>
-        </w:rPr>
-        <w:t>sc.nextInt</w:t>
-      </w:r>
-      <w:proofErr w:type="spellEnd"/>
-      <w:r>
-        <w:rPr>
-          <w:sz w:val="24"/>
-          <w:szCs w:val="24"/>
-        </w:rPr>
-        <w:t>();</w:t>
-      </w:r>
-    </w:p>
-    <w:p>
-      <w:pPr>
-        <w:rPr>
-          <w:sz w:val="24"/>
-          <w:szCs w:val="24"/>
-        </w:rPr>
-      </w:pPr>
-      <w:r>
-        <w:rPr>
-          <w:sz w:val="24"/>
-          <w:szCs w:val="24"/>
-        </w:rPr>
-        <w:t xml:space="preserve">        </w:t>
-      </w:r>
-      <w:proofErr w:type="spellStart"/>
-      <w:r>
-        <w:rPr>
-          <w:sz w:val="24"/>
-          <w:szCs w:val="24"/>
-        </w:rPr>
-        <w:t>System.out.print</w:t>
-      </w:r>
-      <w:proofErr w:type="spellEnd"/>
-      <w:r>
-        <w:rPr>
-          <w:sz w:val="24"/>
-          <w:szCs w:val="24"/>
-        </w:rPr>
-        <w:t>("Enter second value: ");</w:t>
-      </w:r>
-    </w:p>
-    <w:p>
-      <w:pPr>
-        <w:rPr>
-          <w:sz w:val="24"/>
-          <w:szCs w:val="24"/>
-        </w:rPr>
-      </w:pPr>
-      <w:r>
-        <w:rPr>
-          <w:sz w:val="24"/>
-          <w:szCs w:val="24"/>
-        </w:rPr>
-        <w:t xml:space="preserve">        int m = </w:t>
-      </w:r>
-      <w:proofErr w:type="spellStart"/>
-      <w:r>
-        <w:rPr>
-          <w:sz w:val="24"/>
-          <w:szCs w:val="24"/>
-        </w:rPr>
-        <w:t>sc.nextInt</w:t>
-      </w:r>
-      <w:proofErr w:type="spellEnd"/>
-      <w:r>
-        <w:rPr>
-          <w:sz w:val="24"/>
-          <w:szCs w:val="24"/>
-        </w:rPr>
-        <w:t>();</w:t>
+        <w:t>import java.util.Scanner;</w:t>
+      </w:r>
+    </w:p>
+    <w:p>
+      <w:pPr>
+        <w:rPr>
+          <w:sz w:val="24"/>
+          <w:szCs w:val="24"/>
+        </w:rPr>
+      </w:pPr>
+    </w:p>
+    <w:p>
+      <w:pPr>
+        <w:rPr>
+          <w:sz w:val="24"/>
+          <w:szCs w:val="24"/>
+        </w:rPr>
+      </w:pPr>
+      <w:r>
+        <w:rPr>
+          <w:sz w:val="24"/>
+          <w:szCs w:val="24"/>
+        </w:rPr>
+        <w:t>public class DivideByZero{</w:t>
+      </w:r>
+    </w:p>
+    <w:p>
+      <w:pPr>
+        <w:rPr>
+          <w:sz w:val="24"/>
+          <w:szCs w:val="24"/>
+        </w:rPr>
+      </w:pPr>
+      <w:r>
+        <w:rPr>
+          <w:sz w:val="24"/>
+          <w:szCs w:val="24"/>
+        </w:rPr>
+        <w:t>    public static void main(String[] args) {</w:t>
+      </w:r>
+    </w:p>
+    <w:p>
+      <w:pPr>
+        <w:rPr>
+          <w:sz w:val="24"/>
+          <w:szCs w:val="24"/>
+        </w:rPr>
+      </w:pPr>
+      <w:r>
+        <w:rPr>
+          <w:sz w:val="24"/>
+          <w:szCs w:val="24"/>
+        </w:rPr>
+        <w:t>        Scanner sc = new Scanner(System.in);</w:t>
+      </w:r>
+    </w:p>
+    <w:p>
+      <w:pPr>
+        <w:rPr>
+          <w:sz w:val="24"/>
+          <w:szCs w:val="24"/>
+        </w:rPr>
+      </w:pPr>
+      <w:r>
+        <w:rPr>
+          <w:sz w:val="24"/>
+          <w:szCs w:val="24"/>
+        </w:rPr>
+        <w:t>        System.out.print("Enter first value: ");</w:t>
+      </w:r>
+    </w:p>
+    <w:p>
+      <w:pPr>
+        <w:rPr>
+          <w:sz w:val="24"/>
+          <w:szCs w:val="24"/>
+        </w:rPr>
+      </w:pPr>
+      <w:r>
+        <w:rPr>
+          <w:sz w:val="24"/>
+          <w:szCs w:val="24"/>
+        </w:rPr>
+        <w:t>        int n = sc.nextInt();</w:t>
+      </w:r>
+    </w:p>
+    <w:p>
+      <w:pPr>
+        <w:rPr>
+          <w:sz w:val="24"/>
+          <w:szCs w:val="24"/>
+        </w:rPr>
+      </w:pPr>
+      <w:r>
+        <w:rPr>
+          <w:sz w:val="24"/>
+          <w:szCs w:val="24"/>
+        </w:rPr>
+        <w:t>        System.out.print("Enter second value: ");</w:t>
+      </w:r>
+    </w:p>
+    <w:p>
+      <w:pPr>
+        <w:rPr>
+          <w:sz w:val="24"/>
+          <w:szCs w:val="24"/>
+        </w:rPr>
+      </w:pPr>
+      <w:r>
+        <w:rPr>
+          <w:sz w:val="24"/>
+          <w:szCs w:val="24"/>
+        </w:rPr>
+        <w:t>        int m = sc.nextInt();</w:t>
       </w:r>
     </w:p>
     <w:p>
@@ -459,70 +331,22 @@
           <w:sz w:val="24"/>
           <w:szCs w:val="24"/>
         </w:rPr>
-        <w:t xml:space="preserve">            double </w:t>
-      </w:r>
-      <w:proofErr w:type="spellStart"/>
-      <w:r>
-        <w:rPr>
-          <w:sz w:val="24"/>
-          <w:szCs w:val="24"/>
-        </w:rPr>
-        <w:t>ans</w:t>
-      </w:r>
-      <w:proofErr w:type="spellEnd"/>
-      <w:r>
-        <w:rPr>
-          <w:sz w:val="24"/>
-          <w:szCs w:val="24"/>
-        </w:rPr>
-        <w:t xml:space="preserve"> = n/m;</w:t>
-      </w:r>
-    </w:p>
-    <w:p>
-      <w:pPr>
-        <w:rPr>
-          <w:sz w:val="24"/>
-          <w:szCs w:val="24"/>
-        </w:rPr>
-      </w:pPr>
-      <w:r>
-        <w:rPr>
-          <w:sz w:val="24"/>
-          <w:szCs w:val="24"/>
-        </w:rPr>
-        <w:t xml:space="preserve">            </w:t>
-      </w:r>
-      <w:proofErr w:type="spellStart"/>
-      <w:r>
-        <w:rPr>
-          <w:sz w:val="24"/>
-          <w:szCs w:val="24"/>
-        </w:rPr>
-        <w:t>System.out.println</w:t>
-      </w:r>
-      <w:proofErr w:type="spellEnd"/>
-      <w:r>
-        <w:rPr>
-          <w:sz w:val="24"/>
-          <w:szCs w:val="24"/>
-        </w:rPr>
-        <w:t>(</w:t>
-      </w:r>
-      <w:proofErr w:type="spellStart"/>
-      <w:r>
-        <w:rPr>
-          <w:sz w:val="24"/>
-          <w:szCs w:val="24"/>
-        </w:rPr>
-        <w:t>ans</w:t>
-      </w:r>
-      <w:proofErr w:type="spellEnd"/>
-      <w:r>
-        <w:rPr>
-          <w:sz w:val="24"/>
-          <w:szCs w:val="24"/>
-        </w:rPr>
-        <w:t>);</w:t>
+        <w:t>            double ans = n/m;</w:t>
+      </w:r>
+    </w:p>
+    <w:p>
+      <w:pPr>
+        <w:rPr>
+          <w:sz w:val="24"/>
+          <w:szCs w:val="24"/>
+        </w:rPr>
+      </w:pPr>
+      <w:r>
+        <w:rPr>
+          <w:sz w:val="24"/>
+          <w:szCs w:val="24"/>
+        </w:rPr>
+        <w:t>            System.out.println(ans);</w:t>
       </w:r>
     </w:p>
     <w:p>
@@ -552,54 +376,22 @@
           <w:sz w:val="24"/>
           <w:szCs w:val="24"/>
         </w:rPr>
-        <w:t>        catch(</w:t>
-      </w:r>
-      <w:proofErr w:type="spellStart"/>
-      <w:r>
-        <w:rPr>
-          <w:sz w:val="24"/>
-          <w:szCs w:val="24"/>
-        </w:rPr>
-        <w:t>ArithmeticException</w:t>
-      </w:r>
-      <w:proofErr w:type="spellEnd"/>
-      <w:r>
-        <w:rPr>
-          <w:sz w:val="24"/>
-          <w:szCs w:val="24"/>
-        </w:rPr>
-        <w:t xml:space="preserve"> e){</w:t>
-      </w:r>
-    </w:p>
-    <w:p>
-      <w:pPr>
-        <w:rPr>
-          <w:sz w:val="24"/>
-          <w:szCs w:val="24"/>
-        </w:rPr>
-      </w:pPr>
-      <w:r>
-        <w:rPr>
-          <w:sz w:val="24"/>
-          <w:szCs w:val="24"/>
-        </w:rPr>
-        <w:t xml:space="preserve">            </w:t>
-      </w:r>
-      <w:proofErr w:type="spellStart"/>
-      <w:r>
-        <w:rPr>
-          <w:sz w:val="24"/>
-          <w:szCs w:val="24"/>
-        </w:rPr>
-        <w:t>System.out.print</w:t>
-      </w:r>
-      <w:proofErr w:type="spellEnd"/>
-      <w:r>
-        <w:rPr>
-          <w:sz w:val="24"/>
-          <w:szCs w:val="24"/>
-        </w:rPr>
-        <w:t>("Second number cannot be 0");</w:t>
+        <w:t>        catch(ArithmeticException e){</w:t>
+      </w:r>
+    </w:p>
+    <w:p>
+      <w:pPr>
+        <w:rPr>
+          <w:sz w:val="24"/>
+          <w:szCs w:val="24"/>
+        </w:rPr>
+      </w:pPr>
+      <w:r>
+        <w:rPr>
+          <w:sz w:val="24"/>
+          <w:szCs w:val="24"/>
+        </w:rPr>
+        <w:t>            System.out.print("Second number cannot be 0");</w:t>
       </w:r>
     </w:p>
     <w:p>
@@ -644,23 +436,7 @@
           <w:sz w:val="24"/>
           <w:szCs w:val="24"/>
         </w:rPr>
-        <w:t xml:space="preserve">            </w:t>
-      </w:r>
-      <w:proofErr w:type="spellStart"/>
-      <w:r>
-        <w:rPr>
-          <w:sz w:val="24"/>
-          <w:szCs w:val="24"/>
-        </w:rPr>
-        <w:t>System.out.println</w:t>
-      </w:r>
-      <w:proofErr w:type="spellEnd"/>
-      <w:r>
-        <w:rPr>
-          <w:sz w:val="24"/>
-          <w:szCs w:val="24"/>
-        </w:rPr>
-        <w:t>("Something unexpected happened!");</w:t>
+        <w:t>            System.out.println("Something unexpected happened!");</w:t>
       </w:r>
     </w:p>
     <w:p>
@@ -690,23 +466,7 @@
           <w:sz w:val="24"/>
           <w:szCs w:val="24"/>
         </w:rPr>
-        <w:t xml:space="preserve">        </w:t>
-      </w:r>
-      <w:proofErr w:type="spellStart"/>
-      <w:r>
-        <w:rPr>
-          <w:sz w:val="24"/>
-          <w:szCs w:val="24"/>
-        </w:rPr>
-        <w:t>sc.close</w:t>
-      </w:r>
-      <w:proofErr w:type="spellEnd"/>
-      <w:r>
-        <w:rPr>
-          <w:sz w:val="24"/>
-          <w:szCs w:val="24"/>
-        </w:rPr>
-        <w:t>();</w:t>
+        <w:t>        sc.close();</w:t>
       </w:r>
     </w:p>
     <w:p>
@@ -932,23 +692,7 @@
           <w:sz w:val="24"/>
           <w:szCs w:val="24"/>
         </w:rPr>
-        <w:t xml:space="preserve">import </w:t>
-      </w:r>
-      <w:proofErr w:type="spellStart"/>
-      <w:r>
-        <w:rPr>
-          <w:sz w:val="24"/>
-          <w:szCs w:val="24"/>
-        </w:rPr>
-        <w:t>java.util.Scanner</w:t>
-      </w:r>
-      <w:proofErr w:type="spellEnd"/>
-      <w:r>
-        <w:rPr>
-          <w:sz w:val="24"/>
-          <w:szCs w:val="24"/>
-        </w:rPr>
-        <w:t>;</w:t>
+        <w:t>import java.util.Scanner;</w:t>
       </w:r>
     </w:p>
     <w:p>
@@ -978,39 +722,7 @@
           <w:sz w:val="24"/>
           <w:szCs w:val="24"/>
         </w:rPr>
-        <w:t xml:space="preserve">    public static void </w:t>
-      </w:r>
-      <w:proofErr w:type="spellStart"/>
-      <w:r>
-        <w:rPr>
-          <w:sz w:val="24"/>
-          <w:szCs w:val="24"/>
-        </w:rPr>
-        <w:t>checkAge</w:t>
-      </w:r>
-      <w:proofErr w:type="spellEnd"/>
-      <w:r>
-        <w:rPr>
-          <w:sz w:val="24"/>
-          <w:szCs w:val="24"/>
-        </w:rPr>
-        <w:t xml:space="preserve">(int age) throws </w:t>
-      </w:r>
-      <w:proofErr w:type="spellStart"/>
-      <w:r>
-        <w:rPr>
-          <w:sz w:val="24"/>
-          <w:szCs w:val="24"/>
-        </w:rPr>
-        <w:t>ArithmeticException</w:t>
-      </w:r>
-      <w:proofErr w:type="spellEnd"/>
-      <w:r>
-        <w:rPr>
-          <w:sz w:val="24"/>
-          <w:szCs w:val="24"/>
-        </w:rPr>
-        <w:t>{</w:t>
+        <w:t>    public static void checkAge(int age) throws ArithmeticException{</w:t>
       </w:r>
     </w:p>
     <w:p>
@@ -1040,23 +752,7 @@
           <w:sz w:val="24"/>
           <w:szCs w:val="24"/>
         </w:rPr>
-        <w:t xml:space="preserve">            throw new </w:t>
-      </w:r>
-      <w:proofErr w:type="spellStart"/>
-      <w:r>
-        <w:rPr>
-          <w:sz w:val="24"/>
-          <w:szCs w:val="24"/>
-        </w:rPr>
-        <w:t>ArithmeticException</w:t>
-      </w:r>
-      <w:proofErr w:type="spellEnd"/>
-      <w:r>
-        <w:rPr>
-          <w:sz w:val="24"/>
-          <w:szCs w:val="24"/>
-        </w:rPr>
-        <w:t>("You are ineligible");</w:t>
+        <w:t>            throw new ArithmeticException("You are ineligible");</w:t>
       </w:r>
     </w:p>
     <w:p>
@@ -1101,23 +797,7 @@
           <w:sz w:val="24"/>
           <w:szCs w:val="24"/>
         </w:rPr>
-        <w:t xml:space="preserve">            </w:t>
-      </w:r>
-      <w:proofErr w:type="spellStart"/>
-      <w:r>
-        <w:rPr>
-          <w:sz w:val="24"/>
-          <w:szCs w:val="24"/>
-        </w:rPr>
-        <w:t>System.out.println</w:t>
-      </w:r>
-      <w:proofErr w:type="spellEnd"/>
-      <w:r>
-        <w:rPr>
-          <w:sz w:val="24"/>
-          <w:szCs w:val="24"/>
-        </w:rPr>
-        <w:t>("You are eligible");</w:t>
+        <w:t>            System.out.println("You are eligible");</w:t>
       </w:r>
     </w:p>
     <w:p>
@@ -1162,54 +842,22 @@
           <w:sz w:val="24"/>
           <w:szCs w:val="24"/>
         </w:rPr>
-        <w:t xml:space="preserve">    public static void main(String[] </w:t>
-      </w:r>
-      <w:proofErr w:type="spellStart"/>
-      <w:r>
-        <w:rPr>
-          <w:sz w:val="24"/>
-          <w:szCs w:val="24"/>
-        </w:rPr>
-        <w:t>args</w:t>
-      </w:r>
-      <w:proofErr w:type="spellEnd"/>
-      <w:r>
-        <w:rPr>
-          <w:sz w:val="24"/>
-          <w:szCs w:val="24"/>
-        </w:rPr>
-        <w:t xml:space="preserve">){ </w:t>
-      </w:r>
-    </w:p>
-    <w:p>
-      <w:pPr>
-        <w:rPr>
-          <w:sz w:val="24"/>
-          <w:szCs w:val="24"/>
-        </w:rPr>
-      </w:pPr>
-      <w:r>
-        <w:rPr>
-          <w:sz w:val="24"/>
-          <w:szCs w:val="24"/>
-        </w:rPr>
-        <w:t xml:space="preserve">        Scanner </w:t>
-      </w:r>
-      <w:proofErr w:type="spellStart"/>
-      <w:r>
-        <w:rPr>
-          <w:sz w:val="24"/>
-          <w:szCs w:val="24"/>
-        </w:rPr>
-        <w:t>sc</w:t>
-      </w:r>
-      <w:proofErr w:type="spellEnd"/>
-      <w:r>
-        <w:rPr>
-          <w:sz w:val="24"/>
-          <w:szCs w:val="24"/>
-        </w:rPr>
-        <w:t xml:space="preserve"> = new Scanner(System.in);        </w:t>
+        <w:t xml:space="preserve">    public static void main(String[] args){ </w:t>
+      </w:r>
+    </w:p>
+    <w:p>
+      <w:pPr>
+        <w:rPr>
+          <w:sz w:val="24"/>
+          <w:szCs w:val="24"/>
+        </w:rPr>
+      </w:pPr>
+      <w:r>
+        <w:rPr>
+          <w:sz w:val="24"/>
+          <w:szCs w:val="24"/>
+        </w:rPr>
+        <w:t>        Scanner sc = new Scanner(System.in);        </w:t>
       </w:r>
     </w:p>
     <w:p>
@@ -1239,39 +887,7 @@
           <w:sz w:val="24"/>
           <w:szCs w:val="24"/>
         </w:rPr>
-        <w:t xml:space="preserve">            int age = </w:t>
-      </w:r>
-      <w:proofErr w:type="spellStart"/>
-      <w:r>
-        <w:rPr>
-          <w:sz w:val="24"/>
-          <w:szCs w:val="24"/>
-        </w:rPr>
-        <w:t>Integer.parseInt</w:t>
-      </w:r>
-      <w:proofErr w:type="spellEnd"/>
-      <w:r>
-        <w:rPr>
-          <w:sz w:val="24"/>
-          <w:szCs w:val="24"/>
-        </w:rPr>
-        <w:t>(</w:t>
-      </w:r>
-      <w:proofErr w:type="spellStart"/>
-      <w:r>
-        <w:rPr>
-          <w:sz w:val="24"/>
-          <w:szCs w:val="24"/>
-        </w:rPr>
-        <w:t>args</w:t>
-      </w:r>
-      <w:proofErr w:type="spellEnd"/>
-      <w:r>
-        <w:rPr>
-          <w:sz w:val="24"/>
-          <w:szCs w:val="24"/>
-        </w:rPr>
-        <w:t>[0]);</w:t>
+        <w:t>            int age = Integer.parseInt(args[0]);</w:t>
       </w:r>
     </w:p>
     <w:p>
@@ -1301,23 +917,7 @@
           <w:sz w:val="24"/>
           <w:szCs w:val="24"/>
         </w:rPr>
-        <w:t xml:space="preserve">                throw new </w:t>
-      </w:r>
-      <w:proofErr w:type="spellStart"/>
-      <w:r>
-        <w:rPr>
-          <w:sz w:val="24"/>
-          <w:szCs w:val="24"/>
-        </w:rPr>
-        <w:t>ArithmeticException</w:t>
-      </w:r>
-      <w:proofErr w:type="spellEnd"/>
-      <w:r>
-        <w:rPr>
-          <w:sz w:val="24"/>
-          <w:szCs w:val="24"/>
-        </w:rPr>
-        <w:t>("Negative age not possible");</w:t>
+        <w:t>                throw new ArithmeticException("Negative age not possible");</w:t>
       </w:r>
     </w:p>
     <w:p>
@@ -1347,23 +947,7 @@
           <w:sz w:val="24"/>
           <w:szCs w:val="24"/>
         </w:rPr>
-        <w:t xml:space="preserve">            </w:t>
-      </w:r>
-      <w:proofErr w:type="spellStart"/>
-      <w:r>
-        <w:rPr>
-          <w:sz w:val="24"/>
-          <w:szCs w:val="24"/>
-        </w:rPr>
-        <w:t>checkAge</w:t>
-      </w:r>
-      <w:proofErr w:type="spellEnd"/>
-      <w:r>
-        <w:rPr>
-          <w:sz w:val="24"/>
-          <w:szCs w:val="24"/>
-        </w:rPr>
-        <w:t>(age);</w:t>
+        <w:t>            checkAge(age);</w:t>
       </w:r>
     </w:p>
     <w:p>
@@ -1393,54 +977,22 @@
           <w:sz w:val="24"/>
           <w:szCs w:val="24"/>
         </w:rPr>
-        <w:t>        catch(</w:t>
-      </w:r>
-      <w:proofErr w:type="spellStart"/>
-      <w:r>
-        <w:rPr>
-          <w:sz w:val="24"/>
-          <w:szCs w:val="24"/>
-        </w:rPr>
-        <w:t>NumberFormatException</w:t>
-      </w:r>
-      <w:proofErr w:type="spellEnd"/>
-      <w:r>
-        <w:rPr>
-          <w:sz w:val="24"/>
-          <w:szCs w:val="24"/>
-        </w:rPr>
-        <w:t xml:space="preserve"> e){</w:t>
-      </w:r>
-    </w:p>
-    <w:p>
-      <w:pPr>
-        <w:rPr>
-          <w:sz w:val="24"/>
-          <w:szCs w:val="24"/>
-        </w:rPr>
-      </w:pPr>
-      <w:r>
-        <w:rPr>
-          <w:sz w:val="24"/>
-          <w:szCs w:val="24"/>
-        </w:rPr>
-        <w:t xml:space="preserve">            </w:t>
-      </w:r>
-      <w:proofErr w:type="spellStart"/>
-      <w:r>
-        <w:rPr>
-          <w:sz w:val="24"/>
-          <w:szCs w:val="24"/>
-        </w:rPr>
-        <w:t>System.out.println</w:t>
-      </w:r>
-      <w:proofErr w:type="spellEnd"/>
-      <w:r>
-        <w:rPr>
-          <w:sz w:val="24"/>
-          <w:szCs w:val="24"/>
-        </w:rPr>
-        <w:t>("Enter valid age in integers only.");</w:t>
+        <w:t>        catch(NumberFormatException e){</w:t>
+      </w:r>
+    </w:p>
+    <w:p>
+      <w:pPr>
+        <w:rPr>
+          <w:sz w:val="24"/>
+          <w:szCs w:val="24"/>
+        </w:rPr>
+      </w:pPr>
+      <w:r>
+        <w:rPr>
+          <w:sz w:val="24"/>
+          <w:szCs w:val="24"/>
+        </w:rPr>
+        <w:t>            System.out.println("Enter valid age in integers only.");</w:t>
       </w:r>
     </w:p>
     <w:p>
@@ -1470,70 +1022,22 @@
           <w:sz w:val="24"/>
           <w:szCs w:val="24"/>
         </w:rPr>
-        <w:t>        catch(</w:t>
-      </w:r>
-      <w:proofErr w:type="spellStart"/>
-      <w:r>
-        <w:rPr>
-          <w:sz w:val="24"/>
-          <w:szCs w:val="24"/>
-        </w:rPr>
-        <w:t>ArithmeticException</w:t>
-      </w:r>
-      <w:proofErr w:type="spellEnd"/>
-      <w:r>
-        <w:rPr>
-          <w:sz w:val="24"/>
-          <w:szCs w:val="24"/>
-        </w:rPr>
-        <w:t xml:space="preserve"> e){</w:t>
-      </w:r>
-    </w:p>
-    <w:p>
-      <w:pPr>
-        <w:rPr>
-          <w:sz w:val="24"/>
-          <w:szCs w:val="24"/>
-        </w:rPr>
-      </w:pPr>
-      <w:r>
-        <w:rPr>
-          <w:sz w:val="24"/>
-          <w:szCs w:val="24"/>
-        </w:rPr>
-        <w:t xml:space="preserve">            </w:t>
-      </w:r>
-      <w:proofErr w:type="spellStart"/>
-      <w:r>
-        <w:rPr>
-          <w:sz w:val="24"/>
-          <w:szCs w:val="24"/>
-        </w:rPr>
-        <w:t>System.out.println</w:t>
-      </w:r>
-      <w:proofErr w:type="spellEnd"/>
-      <w:r>
-        <w:rPr>
-          <w:sz w:val="24"/>
-          <w:szCs w:val="24"/>
-        </w:rPr>
-        <w:t>(</w:t>
-      </w:r>
-      <w:proofErr w:type="spellStart"/>
-      <w:r>
-        <w:rPr>
-          <w:sz w:val="24"/>
-          <w:szCs w:val="24"/>
-        </w:rPr>
-        <w:t>e.getMessage</w:t>
-      </w:r>
-      <w:proofErr w:type="spellEnd"/>
-      <w:r>
-        <w:rPr>
-          <w:sz w:val="24"/>
-          <w:szCs w:val="24"/>
-        </w:rPr>
-        <w:t>());</w:t>
+        <w:t>        catch(ArithmeticException e){</w:t>
+      </w:r>
+    </w:p>
+    <w:p>
+      <w:pPr>
+        <w:rPr>
+          <w:sz w:val="24"/>
+          <w:szCs w:val="24"/>
+        </w:rPr>
+      </w:pPr>
+      <w:r>
+        <w:rPr>
+          <w:sz w:val="24"/>
+          <w:szCs w:val="24"/>
+        </w:rPr>
+        <w:t>            System.out.println(e.getMessage());</w:t>
       </w:r>
     </w:p>
     <w:p>
@@ -1579,23 +1083,7 @@
           <w:sz w:val="24"/>
           <w:szCs w:val="24"/>
         </w:rPr>
-        <w:t xml:space="preserve">            </w:t>
-      </w:r>
-      <w:proofErr w:type="spellStart"/>
-      <w:r>
-        <w:rPr>
-          <w:sz w:val="24"/>
-          <w:szCs w:val="24"/>
-        </w:rPr>
-        <w:t>System.out.println</w:t>
-      </w:r>
-      <w:proofErr w:type="spellEnd"/>
-      <w:r>
-        <w:rPr>
-          <w:sz w:val="24"/>
-          <w:szCs w:val="24"/>
-        </w:rPr>
-        <w:t>("Something unexpected happened!");</w:t>
+        <w:t>            System.out.println("Something unexpected happened!");</w:t>
       </w:r>
     </w:p>
     <w:p>
@@ -1640,54 +1128,22 @@
           <w:sz w:val="24"/>
           <w:szCs w:val="24"/>
         </w:rPr>
-        <w:t xml:space="preserve">            </w:t>
-      </w:r>
-      <w:proofErr w:type="spellStart"/>
-      <w:r>
-        <w:rPr>
-          <w:sz w:val="24"/>
-          <w:szCs w:val="24"/>
-        </w:rPr>
-        <w:t>sc.close</w:t>
-      </w:r>
-      <w:proofErr w:type="spellEnd"/>
-      <w:r>
-        <w:rPr>
-          <w:sz w:val="24"/>
-          <w:szCs w:val="24"/>
-        </w:rPr>
-        <w:t>();</w:t>
-      </w:r>
-    </w:p>
-    <w:p>
-      <w:pPr>
-        <w:rPr>
-          <w:sz w:val="24"/>
-          <w:szCs w:val="24"/>
-        </w:rPr>
-      </w:pPr>
-      <w:r>
-        <w:rPr>
-          <w:sz w:val="24"/>
-          <w:szCs w:val="24"/>
-        </w:rPr>
-        <w:t xml:space="preserve">            </w:t>
-      </w:r>
-      <w:proofErr w:type="spellStart"/>
-      <w:r>
-        <w:rPr>
-          <w:sz w:val="24"/>
-          <w:szCs w:val="24"/>
-        </w:rPr>
-        <w:t>System.out.println</w:t>
-      </w:r>
-      <w:proofErr w:type="spellEnd"/>
-      <w:r>
-        <w:rPr>
-          <w:sz w:val="24"/>
-          <w:szCs w:val="24"/>
-        </w:rPr>
-        <w:t>("Exiting the program....");</w:t>
+        <w:t>            sc.close();</w:t>
+      </w:r>
+    </w:p>
+    <w:p>
+      <w:pPr>
+        <w:rPr>
+          <w:sz w:val="24"/>
+          <w:szCs w:val="24"/>
+        </w:rPr>
+      </w:pPr>
+      <w:r>
+        <w:rPr>
+          <w:sz w:val="24"/>
+          <w:szCs w:val="24"/>
+        </w:rPr>
+        <w:t>            System.out.println("Exiting the program....");</w:t>
       </w:r>
     </w:p>
     <w:p>
@@ -1849,23 +1305,7 @@
           <w:sz w:val="24"/>
           <w:szCs w:val="24"/>
         </w:rPr>
-        <w:t xml:space="preserve">Write a small application in Java to develop Banking Application in which user deposits the amount Rs 1000.00 and then start withdrawing </w:t>
-      </w:r>
-      <w:proofErr w:type="spellStart"/>
-      <w:r>
-        <w:rPr>
-          <w:sz w:val="24"/>
-          <w:szCs w:val="24"/>
-        </w:rPr>
-        <w:t>ofRs</w:t>
-      </w:r>
-      <w:proofErr w:type="spellEnd"/>
-      <w:r>
-        <w:rPr>
-          <w:sz w:val="24"/>
-          <w:szCs w:val="24"/>
-        </w:rPr>
-        <w:t xml:space="preserve"> 400.00, Rs 300.00 and it throws exception "Not Sufficient Fund" when user withdraws Rs 500 thereafter</w:t>
+        <w:t>Write a small application in Java to develop Banking Application in which user deposits the amount Rs 1000.00 and then start withdrawing ofRs 400.00, Rs 300.00 and it throws exception "Not Sufficient Fund" when user withdraws Rs 500 thereafter</w:t>
       </w:r>
     </w:p>
     <w:p>
@@ -1948,116 +1388,52 @@
           <w:sz w:val="24"/>
           <w:szCs w:val="24"/>
         </w:rPr>
-        <w:t xml:space="preserve">import </w:t>
-      </w:r>
-      <w:proofErr w:type="spellStart"/>
-      <w:r>
-        <w:rPr>
-          <w:sz w:val="24"/>
-          <w:szCs w:val="24"/>
-        </w:rPr>
-        <w:t>java.util.Scanner</w:t>
-      </w:r>
-      <w:proofErr w:type="spellEnd"/>
-      <w:r>
-        <w:rPr>
-          <w:sz w:val="24"/>
-          <w:szCs w:val="24"/>
-        </w:rPr>
-        <w:t>;</w:t>
-      </w:r>
-    </w:p>
-    <w:p>
-      <w:pPr>
-        <w:rPr>
-          <w:sz w:val="24"/>
-          <w:szCs w:val="24"/>
-        </w:rPr>
-      </w:pPr>
-      <w:r>
-        <w:rPr>
-          <w:sz w:val="24"/>
-          <w:szCs w:val="24"/>
-        </w:rPr>
-        <w:t xml:space="preserve">class </w:t>
-      </w:r>
-      <w:proofErr w:type="spellStart"/>
-      <w:r>
-        <w:rPr>
-          <w:sz w:val="24"/>
-          <w:szCs w:val="24"/>
-        </w:rPr>
-        <w:t>LowBalance</w:t>
-      </w:r>
-      <w:proofErr w:type="spellEnd"/>
-      <w:r>
-        <w:rPr>
-          <w:sz w:val="24"/>
-          <w:szCs w:val="24"/>
-        </w:rPr>
-        <w:t xml:space="preserve"> extends Exception{</w:t>
-      </w:r>
-    </w:p>
-    <w:p>
-      <w:pPr>
-        <w:rPr>
-          <w:sz w:val="24"/>
-          <w:szCs w:val="24"/>
-        </w:rPr>
-      </w:pPr>
-      <w:r>
-        <w:rPr>
-          <w:sz w:val="24"/>
-          <w:szCs w:val="24"/>
-        </w:rPr>
-        <w:t xml:space="preserve">    </w:t>
-      </w:r>
-      <w:proofErr w:type="spellStart"/>
-      <w:r>
-        <w:rPr>
-          <w:sz w:val="24"/>
-          <w:szCs w:val="24"/>
-        </w:rPr>
-        <w:t>LowBalance</w:t>
-      </w:r>
-      <w:proofErr w:type="spellEnd"/>
-      <w:r>
-        <w:rPr>
-          <w:sz w:val="24"/>
-          <w:szCs w:val="24"/>
-        </w:rPr>
-        <w:t>(){super("Insufficient Balance");}</w:t>
-      </w:r>
-    </w:p>
-    <w:p>
-      <w:pPr>
-        <w:rPr>
-          <w:sz w:val="24"/>
-          <w:szCs w:val="24"/>
-        </w:rPr>
-      </w:pPr>
-      <w:r>
-        <w:rPr>
-          <w:sz w:val="24"/>
-          <w:szCs w:val="24"/>
-        </w:rPr>
-        <w:t xml:space="preserve">    </w:t>
-      </w:r>
-      <w:proofErr w:type="spellStart"/>
-      <w:r>
-        <w:rPr>
-          <w:sz w:val="24"/>
-          <w:szCs w:val="24"/>
-        </w:rPr>
-        <w:t>LowBalance</w:t>
-      </w:r>
-      <w:proofErr w:type="spellEnd"/>
-      <w:r>
-        <w:rPr>
-          <w:sz w:val="24"/>
-          <w:szCs w:val="24"/>
-        </w:rPr>
-        <w:t>(String message){super(message);}</w:t>
+        <w:t>import java.util.Scanner;</w:t>
+      </w:r>
+    </w:p>
+    <w:p>
+      <w:pPr>
+        <w:rPr>
+          <w:sz w:val="24"/>
+          <w:szCs w:val="24"/>
+        </w:rPr>
+      </w:pPr>
+      <w:r>
+        <w:rPr>
+          <w:sz w:val="24"/>
+          <w:szCs w:val="24"/>
+        </w:rPr>
+        <w:t>class LowBalance extends Exception{</w:t>
+      </w:r>
+    </w:p>
+    <w:p>
+      <w:pPr>
+        <w:rPr>
+          <w:sz w:val="24"/>
+          <w:szCs w:val="24"/>
+        </w:rPr>
+      </w:pPr>
+      <w:r>
+        <w:rPr>
+          <w:sz w:val="24"/>
+          <w:szCs w:val="24"/>
+        </w:rPr>
+        <w:t>    LowBalance(){super("Insufficient Balance");}</w:t>
+      </w:r>
+    </w:p>
+    <w:p>
+      <w:pPr>
+        <w:rPr>
+          <w:sz w:val="24"/>
+          <w:szCs w:val="24"/>
+        </w:rPr>
+      </w:pPr>
+      <w:r>
+        <w:rPr>
+          <w:sz w:val="24"/>
+          <w:szCs w:val="24"/>
+        </w:rPr>
+        <w:t>    LowBalance(String message){super(message);}</w:t>
       </w:r>
     </w:p>
     <w:p>
@@ -2087,85 +1463,37 @@
           <w:sz w:val="24"/>
           <w:szCs w:val="24"/>
         </w:rPr>
-        <w:t xml:space="preserve">public class </w:t>
-      </w:r>
-      <w:proofErr w:type="spellStart"/>
-      <w:r>
-        <w:rPr>
-          <w:sz w:val="24"/>
-          <w:szCs w:val="24"/>
-        </w:rPr>
-        <w:t>BankAccount</w:t>
-      </w:r>
-      <w:proofErr w:type="spellEnd"/>
-      <w:r>
-        <w:rPr>
-          <w:sz w:val="24"/>
-          <w:szCs w:val="24"/>
-        </w:rPr>
-        <w:t xml:space="preserve"> {</w:t>
-      </w:r>
-    </w:p>
-    <w:p>
-      <w:pPr>
-        <w:rPr>
-          <w:sz w:val="24"/>
-          <w:szCs w:val="24"/>
-        </w:rPr>
-      </w:pPr>
-      <w:r>
-        <w:rPr>
-          <w:sz w:val="24"/>
-          <w:szCs w:val="24"/>
-        </w:rPr>
-        <w:t xml:space="preserve">    public static void main(String[] </w:t>
-      </w:r>
-      <w:proofErr w:type="spellStart"/>
-      <w:r>
-        <w:rPr>
-          <w:sz w:val="24"/>
-          <w:szCs w:val="24"/>
-        </w:rPr>
-        <w:t>args</w:t>
-      </w:r>
-      <w:proofErr w:type="spellEnd"/>
-      <w:r>
-        <w:rPr>
-          <w:sz w:val="24"/>
-          <w:szCs w:val="24"/>
-        </w:rPr>
-        <w:t>) {</w:t>
-      </w:r>
-    </w:p>
-    <w:p>
-      <w:pPr>
-        <w:rPr>
-          <w:sz w:val="24"/>
-          <w:szCs w:val="24"/>
-        </w:rPr>
-      </w:pPr>
-      <w:r>
-        <w:rPr>
-          <w:sz w:val="24"/>
-          <w:szCs w:val="24"/>
-        </w:rPr>
-        <w:t xml:space="preserve">        Scanner </w:t>
-      </w:r>
-      <w:proofErr w:type="spellStart"/>
-      <w:r>
-        <w:rPr>
-          <w:sz w:val="24"/>
-          <w:szCs w:val="24"/>
-        </w:rPr>
-        <w:t>sc</w:t>
-      </w:r>
-      <w:proofErr w:type="spellEnd"/>
-      <w:r>
-        <w:rPr>
-          <w:sz w:val="24"/>
-          <w:szCs w:val="24"/>
-        </w:rPr>
-        <w:t xml:space="preserve"> = new Scanner(System.in);</w:t>
+        <w:t>public class BankAccount {</w:t>
+      </w:r>
+    </w:p>
+    <w:p>
+      <w:pPr>
+        <w:rPr>
+          <w:sz w:val="24"/>
+          <w:szCs w:val="24"/>
+        </w:rPr>
+      </w:pPr>
+      <w:r>
+        <w:rPr>
+          <w:sz w:val="24"/>
+          <w:szCs w:val="24"/>
+        </w:rPr>
+        <w:t>    public static void main(String[] args) {</w:t>
+      </w:r>
+    </w:p>
+    <w:p>
+      <w:pPr>
+        <w:rPr>
+          <w:sz w:val="24"/>
+          <w:szCs w:val="24"/>
+        </w:rPr>
+      </w:pPr>
+      <w:r>
+        <w:rPr>
+          <w:sz w:val="24"/>
+          <w:szCs w:val="24"/>
+        </w:rPr>
+        <w:t>        Scanner sc = new Scanner(System.in);</w:t>
       </w:r>
     </w:p>
     <w:p>
@@ -2197,21 +1525,12 @@
         </w:rPr>
         <w:t xml:space="preserve">            </w:t>
       </w:r>
-      <w:proofErr w:type="spellStart"/>
-      <w:r>
-        <w:rPr>
-          <w:sz w:val="24"/>
-          <w:szCs w:val="24"/>
-        </w:rPr>
-        <w:t>System.out.print</w:t>
-      </w:r>
-      <w:proofErr w:type="spellEnd"/>
-      <w:r>
-        <w:rPr>
-          <w:sz w:val="24"/>
-          <w:szCs w:val="24"/>
-        </w:rPr>
-        <w:t>("Enter amount to deposit: ");</w:t>
+      <w:r>
+        <w:rPr>
+          <w:sz w:val="24"/>
+          <w:szCs w:val="24"/>
+        </w:rPr>
+        <w:t>System.out.print("Enter amount to deposit: ");</w:t>
       </w:r>
     </w:p>
     <w:p>
@@ -2233,23 +1552,7 @@
           <w:sz w:val="24"/>
           <w:szCs w:val="24"/>
         </w:rPr>
-        <w:t xml:space="preserve">        int amt = </w:t>
-      </w:r>
-      <w:proofErr w:type="spellStart"/>
-      <w:r>
-        <w:rPr>
-          <w:sz w:val="24"/>
-          <w:szCs w:val="24"/>
-        </w:rPr>
-        <w:t>sc.nextInt</w:t>
-      </w:r>
-      <w:proofErr w:type="spellEnd"/>
-      <w:r>
-        <w:rPr>
-          <w:sz w:val="24"/>
-          <w:szCs w:val="24"/>
-        </w:rPr>
-        <w:t>();</w:t>
+        <w:t>        int amt = sc.nextInt();</w:t>
       </w:r>
     </w:p>
     <w:p>
@@ -2279,132 +1582,52 @@
           <w:sz w:val="24"/>
           <w:szCs w:val="24"/>
         </w:rPr>
-        <w:t xml:space="preserve">                </w:t>
-      </w:r>
-      <w:proofErr w:type="spellStart"/>
-      <w:r>
-        <w:rPr>
-          <w:sz w:val="24"/>
-          <w:szCs w:val="24"/>
-        </w:rPr>
-        <w:t>System.out.println</w:t>
-      </w:r>
-      <w:proofErr w:type="spellEnd"/>
-      <w:r>
-        <w:rPr>
-          <w:sz w:val="24"/>
-          <w:szCs w:val="24"/>
-        </w:rPr>
-        <w:t>("Current Balance: "+amt);</w:t>
-      </w:r>
-    </w:p>
-    <w:p>
-      <w:pPr>
-        <w:rPr>
-          <w:sz w:val="24"/>
-          <w:szCs w:val="24"/>
-        </w:rPr>
-      </w:pPr>
-      <w:r>
-        <w:rPr>
-          <w:sz w:val="24"/>
-          <w:szCs w:val="24"/>
-        </w:rPr>
-        <w:t xml:space="preserve">                </w:t>
-      </w:r>
-      <w:proofErr w:type="spellStart"/>
-      <w:r>
-        <w:rPr>
-          <w:sz w:val="24"/>
-          <w:szCs w:val="24"/>
-        </w:rPr>
-        <w:t>System.out.print</w:t>
-      </w:r>
-      <w:proofErr w:type="spellEnd"/>
-      <w:r>
-        <w:rPr>
-          <w:sz w:val="24"/>
-          <w:szCs w:val="24"/>
-        </w:rPr>
-        <w:t>("Enter amount to withdraw(-1 to exit): ");                </w:t>
-      </w:r>
-    </w:p>
-    <w:p>
-      <w:pPr>
-        <w:rPr>
-          <w:sz w:val="24"/>
-          <w:szCs w:val="24"/>
-        </w:rPr>
-      </w:pPr>
-      <w:r>
-        <w:rPr>
-          <w:sz w:val="24"/>
-          <w:szCs w:val="24"/>
-        </w:rPr>
-        <w:t xml:space="preserve">                int </w:t>
-      </w:r>
-      <w:proofErr w:type="spellStart"/>
-      <w:r>
-        <w:rPr>
-          <w:sz w:val="24"/>
-          <w:szCs w:val="24"/>
-        </w:rPr>
-        <w:t>wd</w:t>
-      </w:r>
-      <w:proofErr w:type="spellEnd"/>
-      <w:r>
-        <w:rPr>
-          <w:sz w:val="24"/>
-          <w:szCs w:val="24"/>
-        </w:rPr>
-        <w:t xml:space="preserve"> = </w:t>
-      </w:r>
-      <w:proofErr w:type="spellStart"/>
-      <w:r>
-        <w:rPr>
-          <w:sz w:val="24"/>
-          <w:szCs w:val="24"/>
-        </w:rPr>
-        <w:t>sc.nextInt</w:t>
-      </w:r>
-      <w:proofErr w:type="spellEnd"/>
-      <w:r>
-        <w:rPr>
-          <w:sz w:val="24"/>
-          <w:szCs w:val="24"/>
-        </w:rPr>
-        <w:t>();</w:t>
-      </w:r>
-    </w:p>
-    <w:p>
-      <w:pPr>
-        <w:rPr>
-          <w:sz w:val="24"/>
-          <w:szCs w:val="24"/>
-        </w:rPr>
-      </w:pPr>
-      <w:r>
-        <w:rPr>
-          <w:sz w:val="24"/>
-          <w:szCs w:val="24"/>
-        </w:rPr>
-        <w:t>                if(</w:t>
-      </w:r>
-      <w:proofErr w:type="spellStart"/>
-      <w:r>
-        <w:rPr>
-          <w:sz w:val="24"/>
-          <w:szCs w:val="24"/>
-        </w:rPr>
-        <w:t>wd</w:t>
-      </w:r>
-      <w:proofErr w:type="spellEnd"/>
-      <w:r>
-        <w:rPr>
-          <w:sz w:val="24"/>
-          <w:szCs w:val="24"/>
-        </w:rPr>
-        <w:t xml:space="preserve"> == -1){</w:t>
+        <w:t>                System.out.println("Current Balance: "+amt);</w:t>
+      </w:r>
+    </w:p>
+    <w:p>
+      <w:pPr>
+        <w:rPr>
+          <w:sz w:val="24"/>
+          <w:szCs w:val="24"/>
+        </w:rPr>
+      </w:pPr>
+      <w:r>
+        <w:rPr>
+          <w:sz w:val="24"/>
+          <w:szCs w:val="24"/>
+        </w:rPr>
+        <w:t>                System.out.print("Enter amount to withdraw(-1 to exit): ");                </w:t>
+      </w:r>
+    </w:p>
+    <w:p>
+      <w:pPr>
+        <w:rPr>
+          <w:sz w:val="24"/>
+          <w:szCs w:val="24"/>
+        </w:rPr>
+      </w:pPr>
+      <w:r>
+        <w:rPr>
+          <w:sz w:val="24"/>
+          <w:szCs w:val="24"/>
+        </w:rPr>
+        <w:t>                int wd = sc.nextInt();</w:t>
+      </w:r>
+    </w:p>
+    <w:p>
+      <w:pPr>
+        <w:rPr>
+          <w:sz w:val="24"/>
+          <w:szCs w:val="24"/>
+        </w:rPr>
+      </w:pPr>
+      <w:r>
+        <w:rPr>
+          <w:sz w:val="24"/>
+          <w:szCs w:val="24"/>
+        </w:rPr>
+        <w:t>                if(wd == -1){</w:t>
       </w:r>
     </w:p>
     <w:p>
@@ -2449,70 +1672,22 @@
           <w:sz w:val="24"/>
           <w:szCs w:val="24"/>
         </w:rPr>
-        <w:t>                if(</w:t>
-      </w:r>
-      <w:proofErr w:type="spellStart"/>
-      <w:r>
-        <w:rPr>
-          <w:sz w:val="24"/>
-          <w:szCs w:val="24"/>
-        </w:rPr>
-        <w:t>wd</w:t>
-      </w:r>
-      <w:proofErr w:type="spellEnd"/>
-      <w:r>
-        <w:rPr>
-          <w:sz w:val="24"/>
-          <w:szCs w:val="24"/>
-        </w:rPr>
-        <w:t xml:space="preserve"> &gt; amt){</w:t>
-      </w:r>
-    </w:p>
-    <w:p>
-      <w:pPr>
-        <w:rPr>
-          <w:sz w:val="24"/>
-          <w:szCs w:val="24"/>
-        </w:rPr>
-      </w:pPr>
-      <w:r>
-        <w:rPr>
-          <w:sz w:val="24"/>
-          <w:szCs w:val="24"/>
-        </w:rPr>
-        <w:t xml:space="preserve">                    throw new </w:t>
-      </w:r>
-      <w:proofErr w:type="spellStart"/>
-      <w:r>
-        <w:rPr>
-          <w:sz w:val="24"/>
-          <w:szCs w:val="24"/>
-        </w:rPr>
-        <w:t>LowBalance</w:t>
-      </w:r>
-      <w:proofErr w:type="spellEnd"/>
-      <w:r>
-        <w:rPr>
-          <w:sz w:val="24"/>
-          <w:szCs w:val="24"/>
-        </w:rPr>
-        <w:t xml:space="preserve">("You have </w:t>
-      </w:r>
-      <w:proofErr w:type="spellStart"/>
-      <w:r>
-        <w:rPr>
-          <w:sz w:val="24"/>
-          <w:szCs w:val="24"/>
-        </w:rPr>
-        <w:t>insufficent</w:t>
-      </w:r>
-      <w:proofErr w:type="spellEnd"/>
-      <w:r>
-        <w:rPr>
-          <w:sz w:val="24"/>
-          <w:szCs w:val="24"/>
-        </w:rPr>
-        <w:t xml:space="preserve"> balance");</w:t>
+        <w:t>                if(wd &gt; amt){</w:t>
+      </w:r>
+    </w:p>
+    <w:p>
+      <w:pPr>
+        <w:rPr>
+          <w:sz w:val="24"/>
+          <w:szCs w:val="24"/>
+        </w:rPr>
+      </w:pPr>
+      <w:r>
+        <w:rPr>
+          <w:sz w:val="24"/>
+          <w:szCs w:val="24"/>
+        </w:rPr>
+        <w:t>                    throw new LowBalance("You have insufficent balance");</w:t>
       </w:r>
     </w:p>
     <w:p>
@@ -2542,54 +1717,22 @@
           <w:sz w:val="24"/>
           <w:szCs w:val="24"/>
         </w:rPr>
-        <w:t xml:space="preserve">                amt -= </w:t>
-      </w:r>
-      <w:proofErr w:type="spellStart"/>
-      <w:r>
-        <w:rPr>
-          <w:sz w:val="24"/>
-          <w:szCs w:val="24"/>
-        </w:rPr>
-        <w:t>wd</w:t>
-      </w:r>
-      <w:proofErr w:type="spellEnd"/>
-      <w:r>
-        <w:rPr>
-          <w:sz w:val="24"/>
-          <w:szCs w:val="24"/>
-        </w:rPr>
-        <w:t>;</w:t>
-      </w:r>
-    </w:p>
-    <w:p>
-      <w:pPr>
-        <w:rPr>
-          <w:sz w:val="24"/>
-          <w:szCs w:val="24"/>
-        </w:rPr>
-      </w:pPr>
-      <w:r>
-        <w:rPr>
-          <w:sz w:val="24"/>
-          <w:szCs w:val="24"/>
-        </w:rPr>
-        <w:t xml:space="preserve">                </w:t>
-      </w:r>
-      <w:proofErr w:type="spellStart"/>
-      <w:r>
-        <w:rPr>
-          <w:sz w:val="24"/>
-          <w:szCs w:val="24"/>
-        </w:rPr>
-        <w:t>System.out.println</w:t>
-      </w:r>
-      <w:proofErr w:type="spellEnd"/>
-      <w:r>
-        <w:rPr>
-          <w:sz w:val="24"/>
-          <w:szCs w:val="24"/>
-        </w:rPr>
-        <w:t>("Successfully withdrawn\n");</w:t>
+        <w:t>                amt -= wd;</w:t>
+      </w:r>
+    </w:p>
+    <w:p>
+      <w:pPr>
+        <w:rPr>
+          <w:sz w:val="24"/>
+          <w:szCs w:val="24"/>
+        </w:rPr>
+      </w:pPr>
+      <w:r>
+        <w:rPr>
+          <w:sz w:val="24"/>
+          <w:szCs w:val="24"/>
+        </w:rPr>
+        <w:t>                System.out.println("Successfully withdrawn\n");</w:t>
       </w:r>
     </w:p>
     <w:p>
@@ -2635,70 +1778,22 @@
           <w:sz w:val="24"/>
           <w:szCs w:val="24"/>
         </w:rPr>
-        <w:t>        catch(</w:t>
-      </w:r>
-      <w:proofErr w:type="spellStart"/>
-      <w:r>
-        <w:rPr>
-          <w:sz w:val="24"/>
-          <w:szCs w:val="24"/>
-        </w:rPr>
-        <w:t>LowBalance</w:t>
-      </w:r>
-      <w:proofErr w:type="spellEnd"/>
-      <w:r>
-        <w:rPr>
-          <w:sz w:val="24"/>
-          <w:szCs w:val="24"/>
-        </w:rPr>
-        <w:t xml:space="preserve"> e){</w:t>
-      </w:r>
-    </w:p>
-    <w:p>
-      <w:pPr>
-        <w:rPr>
-          <w:sz w:val="24"/>
-          <w:szCs w:val="24"/>
-        </w:rPr>
-      </w:pPr>
-      <w:r>
-        <w:rPr>
-          <w:sz w:val="24"/>
-          <w:szCs w:val="24"/>
-        </w:rPr>
-        <w:t xml:space="preserve">            </w:t>
-      </w:r>
-      <w:proofErr w:type="spellStart"/>
-      <w:r>
-        <w:rPr>
-          <w:sz w:val="24"/>
-          <w:szCs w:val="24"/>
-        </w:rPr>
-        <w:t>System.out.println</w:t>
-      </w:r>
-      <w:proofErr w:type="spellEnd"/>
-      <w:r>
-        <w:rPr>
-          <w:sz w:val="24"/>
-          <w:szCs w:val="24"/>
-        </w:rPr>
-        <w:t>(</w:t>
-      </w:r>
-      <w:proofErr w:type="spellStart"/>
-      <w:r>
-        <w:rPr>
-          <w:sz w:val="24"/>
-          <w:szCs w:val="24"/>
-        </w:rPr>
-        <w:t>e.getMessage</w:t>
-      </w:r>
-      <w:proofErr w:type="spellEnd"/>
-      <w:r>
-        <w:rPr>
-          <w:sz w:val="24"/>
-          <w:szCs w:val="24"/>
-        </w:rPr>
-        <w:t>());</w:t>
+        <w:t>        catch(LowBalance e){</w:t>
+      </w:r>
+    </w:p>
+    <w:p>
+      <w:pPr>
+        <w:rPr>
+          <w:sz w:val="24"/>
+          <w:szCs w:val="24"/>
+        </w:rPr>
+      </w:pPr>
+      <w:r>
+        <w:rPr>
+          <w:sz w:val="24"/>
+          <w:szCs w:val="24"/>
+        </w:rPr>
+        <w:t>            System.out.println(e.getMessage());</w:t>
       </w:r>
     </w:p>
     <w:p>
@@ -2728,54 +1823,22 @@
           <w:sz w:val="24"/>
           <w:szCs w:val="24"/>
         </w:rPr>
-        <w:t>        catch(</w:t>
-      </w:r>
-      <w:proofErr w:type="spellStart"/>
-      <w:r>
-        <w:rPr>
-          <w:sz w:val="24"/>
-          <w:szCs w:val="24"/>
-        </w:rPr>
-        <w:t>NumberFormatException</w:t>
-      </w:r>
-      <w:proofErr w:type="spellEnd"/>
-      <w:r>
-        <w:rPr>
-          <w:sz w:val="24"/>
-          <w:szCs w:val="24"/>
-        </w:rPr>
-        <w:t xml:space="preserve"> e){</w:t>
-      </w:r>
-    </w:p>
-    <w:p>
-      <w:pPr>
-        <w:rPr>
-          <w:sz w:val="24"/>
-          <w:szCs w:val="24"/>
-        </w:rPr>
-      </w:pPr>
-      <w:r>
-        <w:rPr>
-          <w:sz w:val="24"/>
-          <w:szCs w:val="24"/>
-        </w:rPr>
-        <w:t xml:space="preserve">            </w:t>
-      </w:r>
-      <w:proofErr w:type="spellStart"/>
-      <w:r>
-        <w:rPr>
-          <w:sz w:val="24"/>
-          <w:szCs w:val="24"/>
-        </w:rPr>
-        <w:t>System.out.println</w:t>
-      </w:r>
-      <w:proofErr w:type="spellEnd"/>
-      <w:r>
-        <w:rPr>
-          <w:sz w:val="24"/>
-          <w:szCs w:val="24"/>
-        </w:rPr>
-        <w:t>("Enter only integral inputs! ");</w:t>
+        <w:t>        catch(NumberFormatException e){</w:t>
+      </w:r>
+    </w:p>
+    <w:p>
+      <w:pPr>
+        <w:rPr>
+          <w:sz w:val="24"/>
+          <w:szCs w:val="24"/>
+        </w:rPr>
+      </w:pPr>
+      <w:r>
+        <w:rPr>
+          <w:sz w:val="24"/>
+          <w:szCs w:val="24"/>
+        </w:rPr>
+        <w:t>            System.out.println("Enter only integral inputs! ");</w:t>
       </w:r>
     </w:p>
     <w:p>
@@ -2820,23 +1883,7 @@
           <w:sz w:val="24"/>
           <w:szCs w:val="24"/>
         </w:rPr>
-        <w:t xml:space="preserve">            </w:t>
-      </w:r>
-      <w:proofErr w:type="spellStart"/>
-      <w:r>
-        <w:rPr>
-          <w:sz w:val="24"/>
-          <w:szCs w:val="24"/>
-        </w:rPr>
-        <w:t>System.out.println</w:t>
-      </w:r>
-      <w:proofErr w:type="spellEnd"/>
-      <w:r>
-        <w:rPr>
-          <w:sz w:val="24"/>
-          <w:szCs w:val="24"/>
-        </w:rPr>
-        <w:t>("Something unexpected happened!");</w:t>
+        <w:t>            System.out.println("Something unexpected happened!");</w:t>
       </w:r>
     </w:p>
     <w:p>
@@ -2881,54 +1928,22 @@
           <w:sz w:val="24"/>
           <w:szCs w:val="24"/>
         </w:rPr>
-        <w:t xml:space="preserve">            </w:t>
-      </w:r>
-      <w:proofErr w:type="spellStart"/>
-      <w:r>
-        <w:rPr>
-          <w:sz w:val="24"/>
-          <w:szCs w:val="24"/>
-        </w:rPr>
-        <w:t>System.out.println</w:t>
-      </w:r>
-      <w:proofErr w:type="spellEnd"/>
-      <w:r>
-        <w:rPr>
-          <w:sz w:val="24"/>
-          <w:szCs w:val="24"/>
-        </w:rPr>
-        <w:t>("Exiting the system. Thank you for coming!");</w:t>
-      </w:r>
-    </w:p>
-    <w:p>
-      <w:pPr>
-        <w:rPr>
-          <w:sz w:val="24"/>
-          <w:szCs w:val="24"/>
-        </w:rPr>
-      </w:pPr>
-      <w:r>
-        <w:rPr>
-          <w:sz w:val="24"/>
-          <w:szCs w:val="24"/>
-        </w:rPr>
-        <w:t xml:space="preserve">            </w:t>
-      </w:r>
-      <w:proofErr w:type="spellStart"/>
-      <w:r>
-        <w:rPr>
-          <w:sz w:val="24"/>
-          <w:szCs w:val="24"/>
-        </w:rPr>
-        <w:t>sc.close</w:t>
-      </w:r>
-      <w:proofErr w:type="spellEnd"/>
-      <w:r>
-        <w:rPr>
-          <w:sz w:val="24"/>
-          <w:szCs w:val="24"/>
-        </w:rPr>
-        <w:t>();</w:t>
+        <w:t>            System.out.println("Exiting the system. Thank you for coming!");</w:t>
+      </w:r>
+    </w:p>
+    <w:p>
+      <w:pPr>
+        <w:rPr>
+          <w:sz w:val="24"/>
+          <w:szCs w:val="24"/>
+        </w:rPr>
+      </w:pPr>
+      <w:r>
+        <w:rPr>
+          <w:sz w:val="24"/>
+          <w:szCs w:val="24"/>
+        </w:rPr>
+        <w:t>            sc.close();</w:t>
       </w:r>
     </w:p>
     <w:p>
@@ -3053,43 +2068,7 @@
           <w:szCs w:val="24"/>
           <w:lang w:val="en-US"/>
         </w:rPr>
-        <w:t xml:space="preserve">Write an application that contains a method named average () has one argument that is an array of strings. It converts these to double values and returns their average. The method generates a </w:t>
-      </w:r>
-      <w:proofErr w:type="spellStart"/>
-      <w:r>
-        <w:rPr>
-          <w:sz w:val="24"/>
-          <w:szCs w:val="24"/>
-          <w:lang w:val="en-US"/>
-        </w:rPr>
-        <w:t>NullPointerException,if</w:t>
-      </w:r>
-      <w:proofErr w:type="spellEnd"/>
-      <w:r>
-        <w:rPr>
-          <w:sz w:val="24"/>
-          <w:szCs w:val="24"/>
-          <w:lang w:val="en-US"/>
-        </w:rPr>
-        <w:t xml:space="preserve"> an array elements is null or a </w:t>
-      </w:r>
-      <w:proofErr w:type="spellStart"/>
-      <w:r>
-        <w:rPr>
-          <w:sz w:val="24"/>
-          <w:szCs w:val="24"/>
-          <w:lang w:val="en-US"/>
-        </w:rPr>
-        <w:t>NumberFormatException</w:t>
-      </w:r>
-      <w:proofErr w:type="spellEnd"/>
-      <w:r>
-        <w:rPr>
-          <w:sz w:val="24"/>
-          <w:szCs w:val="24"/>
-          <w:lang w:val="en-US"/>
-        </w:rPr>
-        <w:t>, if an element is incorrectly formatted. Include throws statement in method declaration.</w:t>
+        <w:t>Write an application that contains a method named average () has one argument that is an array of strings. It converts these to double values and returns their average. The method generates a NullPointerException,if an array elements is null or a NumberFormatException, if an element is incorrectly formatted. Include throws statement in method declaration.</w:t>
       </w:r>
     </w:p>
     <w:p>
@@ -3180,132 +2159,52 @@
           <w:sz w:val="24"/>
           <w:szCs w:val="24"/>
         </w:rPr>
-        <w:t xml:space="preserve">public class </w:t>
-      </w:r>
-      <w:proofErr w:type="spellStart"/>
-      <w:r>
-        <w:rPr>
-          <w:sz w:val="24"/>
-          <w:szCs w:val="24"/>
-        </w:rPr>
-        <w:t>AverageMethod</w:t>
-      </w:r>
-      <w:proofErr w:type="spellEnd"/>
-      <w:r>
-        <w:rPr>
-          <w:sz w:val="24"/>
-          <w:szCs w:val="24"/>
-        </w:rPr>
-        <w:t xml:space="preserve"> {</w:t>
-      </w:r>
-    </w:p>
-    <w:p>
-      <w:pPr>
-        <w:rPr>
-          <w:sz w:val="24"/>
-          <w:szCs w:val="24"/>
-        </w:rPr>
-      </w:pPr>
-      <w:r>
-        <w:rPr>
-          <w:sz w:val="24"/>
-          <w:szCs w:val="24"/>
-        </w:rPr>
-        <w:t xml:space="preserve">    public static double average(String[] a) throws </w:t>
-      </w:r>
-      <w:proofErr w:type="spellStart"/>
-      <w:r>
-        <w:rPr>
-          <w:sz w:val="24"/>
-          <w:szCs w:val="24"/>
-        </w:rPr>
-        <w:t>NullPointerException</w:t>
-      </w:r>
-      <w:proofErr w:type="spellEnd"/>
-      <w:r>
-        <w:rPr>
-          <w:sz w:val="24"/>
-          <w:szCs w:val="24"/>
-        </w:rPr>
-        <w:t xml:space="preserve">, </w:t>
-      </w:r>
-      <w:proofErr w:type="spellStart"/>
-      <w:r>
-        <w:rPr>
-          <w:sz w:val="24"/>
-          <w:szCs w:val="24"/>
-        </w:rPr>
-        <w:t>NumberFormatException</w:t>
-      </w:r>
-      <w:proofErr w:type="spellEnd"/>
-      <w:r>
-        <w:rPr>
-          <w:sz w:val="24"/>
-          <w:szCs w:val="24"/>
-        </w:rPr>
-        <w:t>{</w:t>
-      </w:r>
-    </w:p>
-    <w:p>
-      <w:pPr>
-        <w:rPr>
-          <w:sz w:val="24"/>
-          <w:szCs w:val="24"/>
-        </w:rPr>
-      </w:pPr>
-      <w:r>
-        <w:rPr>
-          <w:sz w:val="24"/>
-          <w:szCs w:val="24"/>
-        </w:rPr>
-        <w:t>        if(</w:t>
-      </w:r>
-      <w:proofErr w:type="spellStart"/>
-      <w:r>
-        <w:rPr>
-          <w:sz w:val="24"/>
-          <w:szCs w:val="24"/>
-        </w:rPr>
-        <w:t>a.length</w:t>
-      </w:r>
-      <w:proofErr w:type="spellEnd"/>
-      <w:r>
-        <w:rPr>
-          <w:sz w:val="24"/>
-          <w:szCs w:val="24"/>
-        </w:rPr>
-        <w:t xml:space="preserve"> == 0){</w:t>
-      </w:r>
-    </w:p>
-    <w:p>
-      <w:pPr>
-        <w:rPr>
-          <w:sz w:val="24"/>
-          <w:szCs w:val="24"/>
-        </w:rPr>
-      </w:pPr>
-      <w:r>
-        <w:rPr>
-          <w:sz w:val="24"/>
-          <w:szCs w:val="24"/>
-        </w:rPr>
-        <w:t xml:space="preserve">            throw new </w:t>
-      </w:r>
-      <w:proofErr w:type="spellStart"/>
-      <w:r>
-        <w:rPr>
-          <w:sz w:val="24"/>
-          <w:szCs w:val="24"/>
-        </w:rPr>
-        <w:t>NullPointerException</w:t>
-      </w:r>
-      <w:proofErr w:type="spellEnd"/>
-      <w:r>
-        <w:rPr>
-          <w:sz w:val="24"/>
-          <w:szCs w:val="24"/>
-        </w:rPr>
-        <w:t>("No numbers entered!");</w:t>
+        <w:t>public class AverageMethod {</w:t>
+      </w:r>
+    </w:p>
+    <w:p>
+      <w:pPr>
+        <w:rPr>
+          <w:sz w:val="24"/>
+          <w:szCs w:val="24"/>
+        </w:rPr>
+      </w:pPr>
+      <w:r>
+        <w:rPr>
+          <w:sz w:val="24"/>
+          <w:szCs w:val="24"/>
+        </w:rPr>
+        <w:t>    public static double average(String[] a) throws NullPointerException, NumberFormatException{</w:t>
+      </w:r>
+    </w:p>
+    <w:p>
+      <w:pPr>
+        <w:rPr>
+          <w:sz w:val="24"/>
+          <w:szCs w:val="24"/>
+        </w:rPr>
+      </w:pPr>
+      <w:r>
+        <w:rPr>
+          <w:sz w:val="24"/>
+          <w:szCs w:val="24"/>
+        </w:rPr>
+        <w:t>        if(a.length == 0){</w:t>
+      </w:r>
+    </w:p>
+    <w:p>
+      <w:pPr>
+        <w:rPr>
+          <w:sz w:val="24"/>
+          <w:szCs w:val="24"/>
+        </w:rPr>
+      </w:pPr>
+      <w:r>
+        <w:rPr>
+          <w:sz w:val="24"/>
+          <w:szCs w:val="24"/>
+        </w:rPr>
+        <w:t>            throw new NullPointerException("No numbers entered!");</w:t>
       </w:r>
     </w:p>
     <w:p>
@@ -3335,23 +2234,7 @@
           <w:sz w:val="24"/>
           <w:szCs w:val="24"/>
         </w:rPr>
-        <w:t xml:space="preserve">        int n = </w:t>
-      </w:r>
-      <w:proofErr w:type="spellStart"/>
-      <w:r>
-        <w:rPr>
-          <w:sz w:val="24"/>
-          <w:szCs w:val="24"/>
-        </w:rPr>
-        <w:t>a.length</w:t>
-      </w:r>
-      <w:proofErr w:type="spellEnd"/>
-      <w:r>
-        <w:rPr>
-          <w:sz w:val="24"/>
-          <w:szCs w:val="24"/>
-        </w:rPr>
-        <w:t>;</w:t>
+        <w:t>        int n = a.length;</w:t>
       </w:r>
     </w:p>
     <w:p>
@@ -3396,117 +2279,37 @@
           <w:sz w:val="24"/>
           <w:szCs w:val="24"/>
         </w:rPr>
-        <w:t xml:space="preserve">        for(int </w:t>
-      </w:r>
-      <w:proofErr w:type="spellStart"/>
-      <w:r>
-        <w:rPr>
-          <w:sz w:val="24"/>
-          <w:szCs w:val="24"/>
-        </w:rPr>
-        <w:t>i</w:t>
-      </w:r>
-      <w:proofErr w:type="spellEnd"/>
-      <w:r>
-        <w:rPr>
-          <w:sz w:val="24"/>
-          <w:szCs w:val="24"/>
-        </w:rPr>
-        <w:t>=0;i&lt;</w:t>
-      </w:r>
-      <w:proofErr w:type="spellStart"/>
-      <w:r>
-        <w:rPr>
-          <w:sz w:val="24"/>
-          <w:szCs w:val="24"/>
-        </w:rPr>
-        <w:t>n;i</w:t>
-      </w:r>
-      <w:proofErr w:type="spellEnd"/>
-      <w:r>
-        <w:rPr>
-          <w:sz w:val="24"/>
-          <w:szCs w:val="24"/>
-        </w:rPr>
-        <w:t>++){</w:t>
-      </w:r>
-    </w:p>
-    <w:p>
-      <w:pPr>
-        <w:rPr>
-          <w:sz w:val="24"/>
-          <w:szCs w:val="24"/>
-        </w:rPr>
-      </w:pPr>
-      <w:r>
-        <w:rPr>
-          <w:sz w:val="24"/>
-          <w:szCs w:val="24"/>
-        </w:rPr>
-        <w:t xml:space="preserve">            double d = </w:t>
-      </w:r>
-      <w:proofErr w:type="spellStart"/>
-      <w:r>
-        <w:rPr>
-          <w:sz w:val="24"/>
-          <w:szCs w:val="24"/>
-        </w:rPr>
-        <w:t>Double.parseDouble</w:t>
-      </w:r>
-      <w:proofErr w:type="spellEnd"/>
-      <w:r>
-        <w:rPr>
-          <w:sz w:val="24"/>
-          <w:szCs w:val="24"/>
-        </w:rPr>
-        <w:t>(a[</w:t>
-      </w:r>
-      <w:proofErr w:type="spellStart"/>
-      <w:r>
-        <w:rPr>
-          <w:sz w:val="24"/>
-          <w:szCs w:val="24"/>
-        </w:rPr>
-        <w:t>i</w:t>
-      </w:r>
-      <w:proofErr w:type="spellEnd"/>
-      <w:r>
-        <w:rPr>
-          <w:sz w:val="24"/>
-          <w:szCs w:val="24"/>
-        </w:rPr>
-        <w:t>]);</w:t>
-      </w:r>
-    </w:p>
-    <w:p>
-      <w:pPr>
-        <w:rPr>
-          <w:sz w:val="24"/>
-          <w:szCs w:val="24"/>
-        </w:rPr>
-      </w:pPr>
-      <w:r>
-        <w:rPr>
-          <w:sz w:val="24"/>
-          <w:szCs w:val="24"/>
-        </w:rPr>
-        <w:t>            result[</w:t>
-      </w:r>
-      <w:proofErr w:type="spellStart"/>
-      <w:r>
-        <w:rPr>
-          <w:sz w:val="24"/>
-          <w:szCs w:val="24"/>
-        </w:rPr>
-        <w:t>i</w:t>
-      </w:r>
-      <w:proofErr w:type="spellEnd"/>
-      <w:r>
-        <w:rPr>
-          <w:sz w:val="24"/>
-          <w:szCs w:val="24"/>
-        </w:rPr>
-        <w:t>] = d;          </w:t>
+        <w:t>        for(int i=0;i&lt;n;i++){</w:t>
+      </w:r>
+    </w:p>
+    <w:p>
+      <w:pPr>
+        <w:rPr>
+          <w:sz w:val="24"/>
+          <w:szCs w:val="24"/>
+        </w:rPr>
+      </w:pPr>
+      <w:r>
+        <w:rPr>
+          <w:sz w:val="24"/>
+          <w:szCs w:val="24"/>
+        </w:rPr>
+        <w:t>            double d = Double.parseDouble(a[i]);</w:t>
+      </w:r>
+    </w:p>
+    <w:p>
+      <w:pPr>
+        <w:rPr>
+          <w:sz w:val="24"/>
+          <w:szCs w:val="24"/>
+        </w:rPr>
+      </w:pPr>
+      <w:r>
+        <w:rPr>
+          <w:sz w:val="24"/>
+          <w:szCs w:val="24"/>
+        </w:rPr>
+        <w:t>            result[i] = d;          </w:t>
       </w:r>
     </w:p>
     <w:p>
@@ -3551,54 +2354,22 @@
           <w:sz w:val="24"/>
           <w:szCs w:val="24"/>
         </w:rPr>
-        <w:t xml:space="preserve">        for (double </w:t>
-      </w:r>
-      <w:proofErr w:type="spellStart"/>
-      <w:r>
-        <w:rPr>
-          <w:sz w:val="24"/>
-          <w:szCs w:val="24"/>
-        </w:rPr>
-        <w:t>i</w:t>
-      </w:r>
-      <w:proofErr w:type="spellEnd"/>
-      <w:r>
-        <w:rPr>
-          <w:sz w:val="24"/>
-          <w:szCs w:val="24"/>
-        </w:rPr>
-        <w:t xml:space="preserve"> : result){</w:t>
-      </w:r>
-    </w:p>
-    <w:p>
-      <w:pPr>
-        <w:rPr>
-          <w:sz w:val="24"/>
-          <w:szCs w:val="24"/>
-        </w:rPr>
-      </w:pPr>
-      <w:r>
-        <w:rPr>
-          <w:sz w:val="24"/>
-          <w:szCs w:val="24"/>
-        </w:rPr>
-        <w:t xml:space="preserve">            sum += </w:t>
-      </w:r>
-      <w:proofErr w:type="spellStart"/>
-      <w:r>
-        <w:rPr>
-          <w:sz w:val="24"/>
-          <w:szCs w:val="24"/>
-        </w:rPr>
-        <w:t>i</w:t>
-      </w:r>
-      <w:proofErr w:type="spellEnd"/>
-      <w:r>
-        <w:rPr>
-          <w:sz w:val="24"/>
-          <w:szCs w:val="24"/>
-        </w:rPr>
-        <w:t>;</w:t>
+        <w:t>        for (double i : result){</w:t>
+      </w:r>
+    </w:p>
+    <w:p>
+      <w:pPr>
+        <w:rPr>
+          <w:sz w:val="24"/>
+          <w:szCs w:val="24"/>
+        </w:rPr>
+      </w:pPr>
+      <w:r>
+        <w:rPr>
+          <w:sz w:val="24"/>
+          <w:szCs w:val="24"/>
+        </w:rPr>
+        <w:t>            sum += i;</w:t>
       </w:r>
     </w:p>
     <w:p>
@@ -3628,54 +2399,22 @@
           <w:sz w:val="24"/>
           <w:szCs w:val="24"/>
         </w:rPr>
-        <w:t xml:space="preserve">        double </w:t>
-      </w:r>
-      <w:proofErr w:type="spellStart"/>
-      <w:r>
-        <w:rPr>
-          <w:sz w:val="24"/>
-          <w:szCs w:val="24"/>
-        </w:rPr>
-        <w:t>avg</w:t>
-      </w:r>
-      <w:proofErr w:type="spellEnd"/>
-      <w:r>
-        <w:rPr>
-          <w:sz w:val="24"/>
-          <w:szCs w:val="24"/>
-        </w:rPr>
-        <w:t xml:space="preserve"> = sum/n;</w:t>
-      </w:r>
-    </w:p>
-    <w:p>
-      <w:pPr>
-        <w:rPr>
-          <w:sz w:val="24"/>
-          <w:szCs w:val="24"/>
-        </w:rPr>
-      </w:pPr>
-      <w:r>
-        <w:rPr>
-          <w:sz w:val="24"/>
-          <w:szCs w:val="24"/>
-        </w:rPr>
-        <w:t xml:space="preserve">        return </w:t>
-      </w:r>
-      <w:proofErr w:type="spellStart"/>
-      <w:r>
-        <w:rPr>
-          <w:sz w:val="24"/>
-          <w:szCs w:val="24"/>
-        </w:rPr>
-        <w:t>avg</w:t>
-      </w:r>
-      <w:proofErr w:type="spellEnd"/>
-      <w:r>
-        <w:rPr>
-          <w:sz w:val="24"/>
-          <w:szCs w:val="24"/>
-        </w:rPr>
-        <w:t>;</w:t>
+        <w:t>        double avg = sum/n;</w:t>
+      </w:r>
+    </w:p>
+    <w:p>
+      <w:pPr>
+        <w:rPr>
+          <w:sz w:val="24"/>
+          <w:szCs w:val="24"/>
+        </w:rPr>
+      </w:pPr>
+      <w:r>
+        <w:rPr>
+          <w:sz w:val="24"/>
+          <w:szCs w:val="24"/>
+        </w:rPr>
+        <w:t>        return avg;</w:t>
       </w:r>
     </w:p>
     <w:p>
@@ -3705,23 +2444,7 @@
           <w:sz w:val="24"/>
           <w:szCs w:val="24"/>
         </w:rPr>
-        <w:t xml:space="preserve">    public static void main(String[] </w:t>
-      </w:r>
-      <w:proofErr w:type="spellStart"/>
-      <w:r>
-        <w:rPr>
-          <w:sz w:val="24"/>
-          <w:szCs w:val="24"/>
-        </w:rPr>
-        <w:t>args</w:t>
-      </w:r>
-      <w:proofErr w:type="spellEnd"/>
-      <w:r>
-        <w:rPr>
-          <w:sz w:val="24"/>
-          <w:szCs w:val="24"/>
-        </w:rPr>
-        <w:t>) {</w:t>
+        <w:t>    public static void main(String[] args) {</w:t>
       </w:r>
     </w:p>
     <w:p>
@@ -3752,39 +2475,7 @@
           <w:sz w:val="24"/>
           <w:szCs w:val="24"/>
         </w:rPr>
-        <w:t xml:space="preserve">            </w:t>
-      </w:r>
-      <w:proofErr w:type="spellStart"/>
-      <w:r>
-        <w:rPr>
-          <w:sz w:val="24"/>
-          <w:szCs w:val="24"/>
-        </w:rPr>
-        <w:t>System.out.println</w:t>
-      </w:r>
-      <w:proofErr w:type="spellEnd"/>
-      <w:r>
-        <w:rPr>
-          <w:sz w:val="24"/>
-          <w:szCs w:val="24"/>
-        </w:rPr>
-        <w:t>(average(</w:t>
-      </w:r>
-      <w:proofErr w:type="spellStart"/>
-      <w:r>
-        <w:rPr>
-          <w:sz w:val="24"/>
-          <w:szCs w:val="24"/>
-        </w:rPr>
-        <w:t>args</w:t>
-      </w:r>
-      <w:proofErr w:type="spellEnd"/>
-      <w:r>
-        <w:rPr>
-          <w:sz w:val="24"/>
-          <w:szCs w:val="24"/>
-        </w:rPr>
-        <w:t>));</w:t>
+        <w:t>            System.out.println(average(args));</w:t>
       </w:r>
     </w:p>
     <w:p>
@@ -3814,70 +2505,22 @@
           <w:sz w:val="24"/>
           <w:szCs w:val="24"/>
         </w:rPr>
-        <w:t>        catch(</w:t>
-      </w:r>
-      <w:proofErr w:type="spellStart"/>
-      <w:r>
-        <w:rPr>
-          <w:sz w:val="24"/>
-          <w:szCs w:val="24"/>
-        </w:rPr>
-        <w:t>NullPointerException</w:t>
-      </w:r>
-      <w:proofErr w:type="spellEnd"/>
-      <w:r>
-        <w:rPr>
-          <w:sz w:val="24"/>
-          <w:szCs w:val="24"/>
-        </w:rPr>
-        <w:t xml:space="preserve"> e){</w:t>
-      </w:r>
-    </w:p>
-    <w:p>
-      <w:pPr>
-        <w:rPr>
-          <w:sz w:val="24"/>
-          <w:szCs w:val="24"/>
-        </w:rPr>
-      </w:pPr>
-      <w:r>
-        <w:rPr>
-          <w:sz w:val="24"/>
-          <w:szCs w:val="24"/>
-        </w:rPr>
-        <w:t xml:space="preserve">            </w:t>
-      </w:r>
-      <w:proofErr w:type="spellStart"/>
-      <w:r>
-        <w:rPr>
-          <w:sz w:val="24"/>
-          <w:szCs w:val="24"/>
-        </w:rPr>
-        <w:t>System.out.println</w:t>
-      </w:r>
-      <w:proofErr w:type="spellEnd"/>
-      <w:r>
-        <w:rPr>
-          <w:sz w:val="24"/>
-          <w:szCs w:val="24"/>
-        </w:rPr>
-        <w:t>(</w:t>
-      </w:r>
-      <w:proofErr w:type="spellStart"/>
-      <w:r>
-        <w:rPr>
-          <w:sz w:val="24"/>
-          <w:szCs w:val="24"/>
-        </w:rPr>
-        <w:t>e.getMessage</w:t>
-      </w:r>
-      <w:proofErr w:type="spellEnd"/>
-      <w:r>
-        <w:rPr>
-          <w:sz w:val="24"/>
-          <w:szCs w:val="24"/>
-        </w:rPr>
-        <w:t>());</w:t>
+        <w:t>        catch(NullPointerException e){</w:t>
+      </w:r>
+    </w:p>
+    <w:p>
+      <w:pPr>
+        <w:rPr>
+          <w:sz w:val="24"/>
+          <w:szCs w:val="24"/>
+        </w:rPr>
+      </w:pPr>
+      <w:r>
+        <w:rPr>
+          <w:sz w:val="24"/>
+          <w:szCs w:val="24"/>
+        </w:rPr>
+        <w:t>            System.out.println(e.getMessage());</w:t>
       </w:r>
     </w:p>
     <w:p>
@@ -3907,54 +2550,22 @@
           <w:sz w:val="24"/>
           <w:szCs w:val="24"/>
         </w:rPr>
-        <w:t>        catch(</w:t>
-      </w:r>
-      <w:proofErr w:type="spellStart"/>
-      <w:r>
-        <w:rPr>
-          <w:sz w:val="24"/>
-          <w:szCs w:val="24"/>
-        </w:rPr>
-        <w:t>NumberFormatException</w:t>
-      </w:r>
-      <w:proofErr w:type="spellEnd"/>
-      <w:r>
-        <w:rPr>
-          <w:sz w:val="24"/>
-          <w:szCs w:val="24"/>
-        </w:rPr>
-        <w:t xml:space="preserve"> e){</w:t>
-      </w:r>
-    </w:p>
-    <w:p>
-      <w:pPr>
-        <w:rPr>
-          <w:sz w:val="24"/>
-          <w:szCs w:val="24"/>
-        </w:rPr>
-      </w:pPr>
-      <w:r>
-        <w:rPr>
-          <w:sz w:val="24"/>
-          <w:szCs w:val="24"/>
-        </w:rPr>
-        <w:t xml:space="preserve">            </w:t>
-      </w:r>
-      <w:proofErr w:type="spellStart"/>
-      <w:r>
-        <w:rPr>
-          <w:sz w:val="24"/>
-          <w:szCs w:val="24"/>
-        </w:rPr>
-        <w:t>System.out.println</w:t>
-      </w:r>
-      <w:proofErr w:type="spellEnd"/>
-      <w:r>
-        <w:rPr>
-          <w:sz w:val="24"/>
-          <w:szCs w:val="24"/>
-        </w:rPr>
-        <w:t>("Enter only double values");</w:t>
+        <w:t>        catch(NumberFormatException e){</w:t>
+      </w:r>
+    </w:p>
+    <w:p>
+      <w:pPr>
+        <w:rPr>
+          <w:sz w:val="24"/>
+          <w:szCs w:val="24"/>
+        </w:rPr>
+      </w:pPr>
+      <w:r>
+        <w:rPr>
+          <w:sz w:val="24"/>
+          <w:szCs w:val="24"/>
+        </w:rPr>
+        <w:t>            System.out.println("Enter only double values");</w:t>
       </w:r>
     </w:p>
     <w:p>
@@ -3999,39 +2610,7 @@
           <w:sz w:val="24"/>
           <w:szCs w:val="24"/>
         </w:rPr>
-        <w:t xml:space="preserve">            </w:t>
-      </w:r>
-      <w:proofErr w:type="spellStart"/>
-      <w:r>
-        <w:rPr>
-          <w:sz w:val="24"/>
-          <w:szCs w:val="24"/>
-        </w:rPr>
-        <w:t>System.out.println</w:t>
-      </w:r>
-      <w:proofErr w:type="spellEnd"/>
-      <w:r>
-        <w:rPr>
-          <w:sz w:val="24"/>
-          <w:szCs w:val="24"/>
-        </w:rPr>
-        <w:t xml:space="preserve">("Something unexpected </w:t>
-      </w:r>
-      <w:proofErr w:type="spellStart"/>
-      <w:r>
-        <w:rPr>
-          <w:sz w:val="24"/>
-          <w:szCs w:val="24"/>
-        </w:rPr>
-        <w:t>occured</w:t>
-      </w:r>
-      <w:proofErr w:type="spellEnd"/>
-      <w:r>
-        <w:rPr>
-          <w:sz w:val="24"/>
-          <w:szCs w:val="24"/>
-        </w:rPr>
-        <w:t>");</w:t>
+        <w:t>            System.out.println("Something unexpected occured");</w:t>
       </w:r>
     </w:p>
     <w:p>
@@ -4076,23 +2655,7 @@
           <w:sz w:val="24"/>
           <w:szCs w:val="24"/>
         </w:rPr>
-        <w:t xml:space="preserve">            </w:t>
-      </w:r>
-      <w:proofErr w:type="spellStart"/>
-      <w:r>
-        <w:rPr>
-          <w:sz w:val="24"/>
-          <w:szCs w:val="24"/>
-        </w:rPr>
-        <w:t>System.out.println</w:t>
-      </w:r>
-      <w:proofErr w:type="spellEnd"/>
-      <w:r>
-        <w:rPr>
-          <w:sz w:val="24"/>
-          <w:szCs w:val="24"/>
-        </w:rPr>
-        <w:t>("Exiting the program..");</w:t>
+        <w:t>            System.out.println("Exiting the program..");</w:t>
       </w:r>
     </w:p>
     <w:p>
@@ -4309,85 +2872,37 @@
           <w:sz w:val="24"/>
           <w:szCs w:val="24"/>
         </w:rPr>
-        <w:t xml:space="preserve">class </w:t>
-      </w:r>
-      <w:proofErr w:type="spellStart"/>
-      <w:r>
-        <w:rPr>
-          <w:sz w:val="24"/>
-          <w:szCs w:val="24"/>
-        </w:rPr>
-        <w:t>ArgumentZero</w:t>
-      </w:r>
-      <w:proofErr w:type="spellEnd"/>
-      <w:r>
-        <w:rPr>
-          <w:sz w:val="24"/>
-          <w:szCs w:val="24"/>
-        </w:rPr>
-        <w:t xml:space="preserve"> extends Exception{</w:t>
-      </w:r>
-    </w:p>
-    <w:p>
-      <w:pPr>
-        <w:rPr>
-          <w:sz w:val="24"/>
-          <w:szCs w:val="24"/>
-        </w:rPr>
-      </w:pPr>
-      <w:r>
-        <w:rPr>
-          <w:sz w:val="24"/>
-          <w:szCs w:val="24"/>
-        </w:rPr>
-        <w:t xml:space="preserve">    </w:t>
-      </w:r>
-      <w:proofErr w:type="spellStart"/>
-      <w:r>
-        <w:rPr>
-          <w:sz w:val="24"/>
-          <w:szCs w:val="24"/>
-        </w:rPr>
-        <w:t>ArgumentZero</w:t>
-      </w:r>
-      <w:proofErr w:type="spellEnd"/>
-      <w:r>
-        <w:rPr>
-          <w:sz w:val="24"/>
-          <w:szCs w:val="24"/>
-        </w:rPr>
-        <w:t>(){super("First argument is zero!!");}</w:t>
-      </w:r>
-    </w:p>
-    <w:p>
-      <w:pPr>
-        <w:rPr>
-          <w:sz w:val="24"/>
-          <w:szCs w:val="24"/>
-        </w:rPr>
-      </w:pPr>
-      <w:r>
-        <w:rPr>
-          <w:sz w:val="24"/>
-          <w:szCs w:val="24"/>
-        </w:rPr>
-        <w:t xml:space="preserve">    </w:t>
-      </w:r>
-      <w:proofErr w:type="spellStart"/>
-      <w:r>
-        <w:rPr>
-          <w:sz w:val="24"/>
-          <w:szCs w:val="24"/>
-        </w:rPr>
-        <w:t>ArgumentZero</w:t>
-      </w:r>
-      <w:proofErr w:type="spellEnd"/>
-      <w:r>
-        <w:rPr>
-          <w:sz w:val="24"/>
-          <w:szCs w:val="24"/>
-        </w:rPr>
-        <w:t>(String message){super(message);}</w:t>
+        <w:t>class ArgumentZero extends Exception{</w:t>
+      </w:r>
+    </w:p>
+    <w:p>
+      <w:pPr>
+        <w:rPr>
+          <w:sz w:val="24"/>
+          <w:szCs w:val="24"/>
+        </w:rPr>
+      </w:pPr>
+      <w:r>
+        <w:rPr>
+          <w:sz w:val="24"/>
+          <w:szCs w:val="24"/>
+        </w:rPr>
+        <w:t>    ArgumentZero(){super("First argument is zero!!");}</w:t>
+      </w:r>
+    </w:p>
+    <w:p>
+      <w:pPr>
+        <w:rPr>
+          <w:sz w:val="24"/>
+          <w:szCs w:val="24"/>
+        </w:rPr>
+      </w:pPr>
+      <w:r>
+        <w:rPr>
+          <w:sz w:val="24"/>
+          <w:szCs w:val="24"/>
+        </w:rPr>
+        <w:t>    ArgumentZero(String message){super(message);}</w:t>
       </w:r>
     </w:p>
     <w:p>
@@ -4417,54 +2932,22 @@
           <w:sz w:val="24"/>
           <w:szCs w:val="24"/>
         </w:rPr>
-        <w:t xml:space="preserve">public class </w:t>
-      </w:r>
-      <w:proofErr w:type="spellStart"/>
-      <w:r>
-        <w:rPr>
-          <w:sz w:val="24"/>
-          <w:szCs w:val="24"/>
-        </w:rPr>
-        <w:t>FirstArgumentZero</w:t>
-      </w:r>
-      <w:proofErr w:type="spellEnd"/>
-      <w:r>
-        <w:rPr>
-          <w:sz w:val="24"/>
-          <w:szCs w:val="24"/>
-        </w:rPr>
-        <w:t xml:space="preserve"> {</w:t>
-      </w:r>
-    </w:p>
-    <w:p>
-      <w:pPr>
-        <w:rPr>
-          <w:sz w:val="24"/>
-          <w:szCs w:val="24"/>
-        </w:rPr>
-      </w:pPr>
-      <w:r>
-        <w:rPr>
-          <w:sz w:val="24"/>
-          <w:szCs w:val="24"/>
-        </w:rPr>
-        <w:t xml:space="preserve">    public static void main(String[] </w:t>
-      </w:r>
-      <w:proofErr w:type="spellStart"/>
-      <w:r>
-        <w:rPr>
-          <w:sz w:val="24"/>
-          <w:szCs w:val="24"/>
-        </w:rPr>
-        <w:t>args</w:t>
-      </w:r>
-      <w:proofErr w:type="spellEnd"/>
-      <w:r>
-        <w:rPr>
-          <w:sz w:val="24"/>
-          <w:szCs w:val="24"/>
-        </w:rPr>
-        <w:t>) {</w:t>
+        <w:t>public class FirstArgumentZero {</w:t>
+      </w:r>
+    </w:p>
+    <w:p>
+      <w:pPr>
+        <w:rPr>
+          <w:sz w:val="24"/>
+          <w:szCs w:val="24"/>
+        </w:rPr>
+      </w:pPr>
+      <w:r>
+        <w:rPr>
+          <w:sz w:val="24"/>
+          <w:szCs w:val="24"/>
+        </w:rPr>
+        <w:t>    public static void main(String[] args) {</w:t>
       </w:r>
     </w:p>
     <w:p>
@@ -4494,54 +2977,22 @@
           <w:sz w:val="24"/>
           <w:szCs w:val="24"/>
         </w:rPr>
-        <w:t>            if(</w:t>
-      </w:r>
-      <w:proofErr w:type="spellStart"/>
-      <w:r>
-        <w:rPr>
-          <w:sz w:val="24"/>
-          <w:szCs w:val="24"/>
-        </w:rPr>
-        <w:t>args.length</w:t>
-      </w:r>
-      <w:proofErr w:type="spellEnd"/>
-      <w:r>
-        <w:rPr>
-          <w:sz w:val="24"/>
-          <w:szCs w:val="24"/>
-        </w:rPr>
-        <w:t>==0){</w:t>
-      </w:r>
-    </w:p>
-    <w:p>
-      <w:pPr>
-        <w:rPr>
-          <w:sz w:val="24"/>
-          <w:szCs w:val="24"/>
-        </w:rPr>
-      </w:pPr>
-      <w:r>
-        <w:rPr>
-          <w:sz w:val="24"/>
-          <w:szCs w:val="24"/>
-        </w:rPr>
-        <w:t xml:space="preserve">                throw new </w:t>
-      </w:r>
-      <w:proofErr w:type="spellStart"/>
-      <w:r>
-        <w:rPr>
-          <w:sz w:val="24"/>
-          <w:szCs w:val="24"/>
-        </w:rPr>
-        <w:t>StringIndexOutOfBoundsException</w:t>
-      </w:r>
-      <w:proofErr w:type="spellEnd"/>
-      <w:r>
-        <w:rPr>
-          <w:sz w:val="24"/>
-          <w:szCs w:val="24"/>
-        </w:rPr>
-        <w:t>("Insufficient Input");</w:t>
+        <w:t>            if(args.length==0){</w:t>
+      </w:r>
+    </w:p>
+    <w:p>
+      <w:pPr>
+        <w:rPr>
+          <w:sz w:val="24"/>
+          <w:szCs w:val="24"/>
+        </w:rPr>
+      </w:pPr>
+      <w:r>
+        <w:rPr>
+          <w:sz w:val="24"/>
+          <w:szCs w:val="24"/>
+        </w:rPr>
+        <w:t>                throw new StringIndexOutOfBoundsException("Insufficient Input");</w:t>
       </w:r>
     </w:p>
     <w:p>
@@ -4571,117 +3022,37 @@
           <w:sz w:val="24"/>
           <w:szCs w:val="24"/>
         </w:rPr>
-        <w:t xml:space="preserve">            int </w:t>
-      </w:r>
-      <w:proofErr w:type="spellStart"/>
-      <w:r>
-        <w:rPr>
-          <w:sz w:val="24"/>
-          <w:szCs w:val="24"/>
-        </w:rPr>
-        <w:t>i</w:t>
-      </w:r>
-      <w:proofErr w:type="spellEnd"/>
-      <w:r>
-        <w:rPr>
-          <w:sz w:val="24"/>
-          <w:szCs w:val="24"/>
-        </w:rPr>
-        <w:t xml:space="preserve"> = </w:t>
-      </w:r>
-      <w:proofErr w:type="spellStart"/>
-      <w:r>
-        <w:rPr>
-          <w:sz w:val="24"/>
-          <w:szCs w:val="24"/>
-        </w:rPr>
-        <w:t>Integer.parseInt</w:t>
-      </w:r>
-      <w:proofErr w:type="spellEnd"/>
-      <w:r>
-        <w:rPr>
-          <w:sz w:val="24"/>
-          <w:szCs w:val="24"/>
-        </w:rPr>
-        <w:t>(</w:t>
-      </w:r>
-      <w:proofErr w:type="spellStart"/>
-      <w:r>
-        <w:rPr>
-          <w:sz w:val="24"/>
-          <w:szCs w:val="24"/>
-        </w:rPr>
-        <w:t>args</w:t>
-      </w:r>
-      <w:proofErr w:type="spellEnd"/>
-      <w:r>
-        <w:rPr>
-          <w:sz w:val="24"/>
-          <w:szCs w:val="24"/>
-        </w:rPr>
-        <w:t>[0]);</w:t>
-      </w:r>
-    </w:p>
-    <w:p>
-      <w:pPr>
-        <w:rPr>
-          <w:sz w:val="24"/>
-          <w:szCs w:val="24"/>
-        </w:rPr>
-      </w:pPr>
-      <w:r>
-        <w:rPr>
-          <w:sz w:val="24"/>
-          <w:szCs w:val="24"/>
-        </w:rPr>
-        <w:t>            if(</w:t>
-      </w:r>
-      <w:proofErr w:type="spellStart"/>
-      <w:r>
-        <w:rPr>
-          <w:sz w:val="24"/>
-          <w:szCs w:val="24"/>
-        </w:rPr>
-        <w:t>i</w:t>
-      </w:r>
-      <w:proofErr w:type="spellEnd"/>
-      <w:r>
-        <w:rPr>
-          <w:sz w:val="24"/>
-          <w:szCs w:val="24"/>
-        </w:rPr>
-        <w:t xml:space="preserve"> == 0){</w:t>
-      </w:r>
-    </w:p>
-    <w:p>
-      <w:pPr>
-        <w:rPr>
-          <w:sz w:val="24"/>
-          <w:szCs w:val="24"/>
-        </w:rPr>
-      </w:pPr>
-      <w:r>
-        <w:rPr>
-          <w:sz w:val="24"/>
-          <w:szCs w:val="24"/>
-        </w:rPr>
-        <w:t xml:space="preserve">                throw new </w:t>
-      </w:r>
-      <w:proofErr w:type="spellStart"/>
-      <w:r>
-        <w:rPr>
-          <w:sz w:val="24"/>
-          <w:szCs w:val="24"/>
-        </w:rPr>
-        <w:t>ArgumentZero</w:t>
-      </w:r>
-      <w:proofErr w:type="spellEnd"/>
-      <w:r>
-        <w:rPr>
-          <w:sz w:val="24"/>
-          <w:szCs w:val="24"/>
-        </w:rPr>
-        <w:t>("You have entered the first argument as 0");</w:t>
+        <w:t>            int i = Integer.parseInt(args[0]);</w:t>
+      </w:r>
+    </w:p>
+    <w:p>
+      <w:pPr>
+        <w:rPr>
+          <w:sz w:val="24"/>
+          <w:szCs w:val="24"/>
+        </w:rPr>
+      </w:pPr>
+      <w:r>
+        <w:rPr>
+          <w:sz w:val="24"/>
+          <w:szCs w:val="24"/>
+        </w:rPr>
+        <w:t>            if(i == 0){</w:t>
+      </w:r>
+    </w:p>
+    <w:p>
+      <w:pPr>
+        <w:rPr>
+          <w:sz w:val="24"/>
+          <w:szCs w:val="24"/>
+        </w:rPr>
+      </w:pPr>
+      <w:r>
+        <w:rPr>
+          <w:sz w:val="24"/>
+          <w:szCs w:val="24"/>
+        </w:rPr>
+        <w:t>                throw new ArgumentZero("You have entered the first argument as 0");</w:t>
       </w:r>
     </w:p>
     <w:p>
@@ -4726,23 +3097,7 @@
           <w:sz w:val="24"/>
           <w:szCs w:val="24"/>
         </w:rPr>
-        <w:t xml:space="preserve">                </w:t>
-      </w:r>
-      <w:proofErr w:type="spellStart"/>
-      <w:r>
-        <w:rPr>
-          <w:sz w:val="24"/>
-          <w:szCs w:val="24"/>
-        </w:rPr>
-        <w:t>System.out.println</w:t>
-      </w:r>
-      <w:proofErr w:type="spellEnd"/>
-      <w:r>
-        <w:rPr>
-          <w:sz w:val="24"/>
-          <w:szCs w:val="24"/>
-        </w:rPr>
-        <w:t>("Good job! You entered non zero initial value");</w:t>
+        <w:t>                System.out.println("Good job! You entered non zero initial value");</w:t>
       </w:r>
     </w:p>
     <w:p>
@@ -4787,70 +3142,22 @@
           <w:sz w:val="24"/>
           <w:szCs w:val="24"/>
         </w:rPr>
-        <w:t>        catch(</w:t>
-      </w:r>
-      <w:proofErr w:type="spellStart"/>
-      <w:r>
-        <w:rPr>
-          <w:sz w:val="24"/>
-          <w:szCs w:val="24"/>
-        </w:rPr>
-        <w:t>StringIndexOutOfBoundsException</w:t>
-      </w:r>
-      <w:proofErr w:type="spellEnd"/>
-      <w:r>
-        <w:rPr>
-          <w:sz w:val="24"/>
-          <w:szCs w:val="24"/>
-        </w:rPr>
-        <w:t xml:space="preserve"> e){</w:t>
-      </w:r>
-    </w:p>
-    <w:p>
-      <w:pPr>
-        <w:rPr>
-          <w:sz w:val="24"/>
-          <w:szCs w:val="24"/>
-        </w:rPr>
-      </w:pPr>
-      <w:r>
-        <w:rPr>
-          <w:sz w:val="24"/>
-          <w:szCs w:val="24"/>
-        </w:rPr>
-        <w:t xml:space="preserve">            </w:t>
-      </w:r>
-      <w:proofErr w:type="spellStart"/>
-      <w:r>
-        <w:rPr>
-          <w:sz w:val="24"/>
-          <w:szCs w:val="24"/>
-        </w:rPr>
-        <w:t>System.out.println</w:t>
-      </w:r>
-      <w:proofErr w:type="spellEnd"/>
-      <w:r>
-        <w:rPr>
-          <w:sz w:val="24"/>
-          <w:szCs w:val="24"/>
-        </w:rPr>
-        <w:t>(</w:t>
-      </w:r>
-      <w:proofErr w:type="spellStart"/>
-      <w:r>
-        <w:rPr>
-          <w:sz w:val="24"/>
-          <w:szCs w:val="24"/>
-        </w:rPr>
-        <w:t>e.getMessage</w:t>
-      </w:r>
-      <w:proofErr w:type="spellEnd"/>
-      <w:r>
-        <w:rPr>
-          <w:sz w:val="24"/>
-          <w:szCs w:val="24"/>
-        </w:rPr>
-        <w:t>());</w:t>
+        <w:t>        catch(StringIndexOutOfBoundsException e){</w:t>
+      </w:r>
+    </w:p>
+    <w:p>
+      <w:pPr>
+        <w:rPr>
+          <w:sz w:val="24"/>
+          <w:szCs w:val="24"/>
+        </w:rPr>
+      </w:pPr>
+      <w:r>
+        <w:rPr>
+          <w:sz w:val="24"/>
+          <w:szCs w:val="24"/>
+        </w:rPr>
+        <w:t>            System.out.println(e.getMessage());</w:t>
       </w:r>
     </w:p>
     <w:p>
@@ -4880,70 +3187,22 @@
           <w:sz w:val="24"/>
           <w:szCs w:val="24"/>
         </w:rPr>
-        <w:t>        catch(</w:t>
-      </w:r>
-      <w:proofErr w:type="spellStart"/>
-      <w:r>
-        <w:rPr>
-          <w:sz w:val="24"/>
-          <w:szCs w:val="24"/>
-        </w:rPr>
-        <w:t>ArgumentZero</w:t>
-      </w:r>
-      <w:proofErr w:type="spellEnd"/>
-      <w:r>
-        <w:rPr>
-          <w:sz w:val="24"/>
-          <w:szCs w:val="24"/>
-        </w:rPr>
-        <w:t xml:space="preserve"> e){</w:t>
-      </w:r>
-    </w:p>
-    <w:p>
-      <w:pPr>
-        <w:rPr>
-          <w:sz w:val="24"/>
-          <w:szCs w:val="24"/>
-        </w:rPr>
-      </w:pPr>
-      <w:r>
-        <w:rPr>
-          <w:sz w:val="24"/>
-          <w:szCs w:val="24"/>
-        </w:rPr>
-        <w:t xml:space="preserve">            </w:t>
-      </w:r>
-      <w:proofErr w:type="spellStart"/>
-      <w:r>
-        <w:rPr>
-          <w:sz w:val="24"/>
-          <w:szCs w:val="24"/>
-        </w:rPr>
-        <w:t>System.out.println</w:t>
-      </w:r>
-      <w:proofErr w:type="spellEnd"/>
-      <w:r>
-        <w:rPr>
-          <w:sz w:val="24"/>
-          <w:szCs w:val="24"/>
-        </w:rPr>
-        <w:t>(</w:t>
-      </w:r>
-      <w:proofErr w:type="spellStart"/>
-      <w:r>
-        <w:rPr>
-          <w:sz w:val="24"/>
-          <w:szCs w:val="24"/>
-        </w:rPr>
-        <w:t>e.getMessage</w:t>
-      </w:r>
-      <w:proofErr w:type="spellEnd"/>
-      <w:r>
-        <w:rPr>
-          <w:sz w:val="24"/>
-          <w:szCs w:val="24"/>
-        </w:rPr>
-        <w:t>());</w:t>
+        <w:t>        catch(ArgumentZero e){</w:t>
+      </w:r>
+    </w:p>
+    <w:p>
+      <w:pPr>
+        <w:rPr>
+          <w:sz w:val="24"/>
+          <w:szCs w:val="24"/>
+        </w:rPr>
+      </w:pPr>
+      <w:r>
+        <w:rPr>
+          <w:sz w:val="24"/>
+          <w:szCs w:val="24"/>
+        </w:rPr>
+        <w:t>            System.out.println(e.getMessage());</w:t>
       </w:r>
     </w:p>
     <w:p>
@@ -4989,39 +3248,7 @@
           <w:sz w:val="24"/>
           <w:szCs w:val="24"/>
         </w:rPr>
-        <w:t xml:space="preserve">            </w:t>
-      </w:r>
-      <w:proofErr w:type="spellStart"/>
-      <w:r>
-        <w:rPr>
-          <w:sz w:val="24"/>
-          <w:szCs w:val="24"/>
-        </w:rPr>
-        <w:t>System.out.println</w:t>
-      </w:r>
-      <w:proofErr w:type="spellEnd"/>
-      <w:r>
-        <w:rPr>
-          <w:sz w:val="24"/>
-          <w:szCs w:val="24"/>
-        </w:rPr>
-        <w:t>(</w:t>
-      </w:r>
-      <w:proofErr w:type="spellStart"/>
-      <w:r>
-        <w:rPr>
-          <w:sz w:val="24"/>
-          <w:szCs w:val="24"/>
-        </w:rPr>
-        <w:t>e.getMessage</w:t>
-      </w:r>
-      <w:proofErr w:type="spellEnd"/>
-      <w:r>
-        <w:rPr>
-          <w:sz w:val="24"/>
-          <w:szCs w:val="24"/>
-        </w:rPr>
-        <w:t>());</w:t>
+        <w:t>            System.out.println(e.getMessage());</w:t>
       </w:r>
     </w:p>
     <w:p>
@@ -5051,23 +3278,7 @@
           <w:sz w:val="24"/>
           <w:szCs w:val="24"/>
         </w:rPr>
-        <w:t>        finally{</w:t>
-      </w:r>
-      <w:proofErr w:type="spellStart"/>
-      <w:r>
-        <w:rPr>
-          <w:sz w:val="24"/>
-          <w:szCs w:val="24"/>
-        </w:rPr>
-        <w:t>System.out.println</w:t>
-      </w:r>
-      <w:proofErr w:type="spellEnd"/>
-      <w:r>
-        <w:rPr>
-          <w:sz w:val="24"/>
-          <w:szCs w:val="24"/>
-        </w:rPr>
-        <w:t>("Exiting the program...");}</w:t>
+        <w:t>        finally{System.out.println("Exiting the program...");}</w:t>
       </w:r>
     </w:p>
     <w:p>
@@ -5275,97 +3486,7 @@
           <w:szCs w:val="24"/>
           <w:lang w:val="en-US"/>
         </w:rPr>
-        <w:t xml:space="preserve">A </w:t>
-      </w:r>
-      <w:proofErr w:type="spellStart"/>
-      <w:r>
-        <w:rPr>
-          <w:sz w:val="24"/>
-          <w:szCs w:val="24"/>
-          <w:lang w:val="en-US"/>
-        </w:rPr>
-        <w:t>marklist</w:t>
-      </w:r>
-      <w:proofErr w:type="spellEnd"/>
-      <w:r>
-        <w:rPr>
-          <w:sz w:val="24"/>
-          <w:szCs w:val="24"/>
-          <w:lang w:val="en-US"/>
-        </w:rPr>
-        <w:t xml:space="preserve"> containing reg.no and marks for a subject is </w:t>
-      </w:r>
-      <w:proofErr w:type="spellStart"/>
-      <w:r>
-        <w:rPr>
-          <w:sz w:val="24"/>
-          <w:szCs w:val="24"/>
-          <w:lang w:val="en-US"/>
-        </w:rPr>
-        <w:t>given.if</w:t>
-      </w:r>
-      <w:proofErr w:type="spellEnd"/>
-      <w:r>
-        <w:rPr>
-          <w:sz w:val="24"/>
-          <w:szCs w:val="24"/>
-          <w:lang w:val="en-US"/>
-        </w:rPr>
-        <w:t xml:space="preserve"> the marks are &lt;0,user-defined </w:t>
-      </w:r>
-      <w:proofErr w:type="spellStart"/>
-      <w:r>
-        <w:rPr>
-          <w:sz w:val="24"/>
-          <w:szCs w:val="24"/>
-          <w:lang w:val="en-US"/>
-        </w:rPr>
-        <w:t>IllegalMarkException</w:t>
-      </w:r>
-      <w:proofErr w:type="spellEnd"/>
-      <w:r>
-        <w:rPr>
-          <w:sz w:val="24"/>
-          <w:szCs w:val="24"/>
-          <w:lang w:val="en-US"/>
-        </w:rPr>
-        <w:t xml:space="preserve"> is thrown out and handled with the message "Illegal Mark". For all valid marks, the candidate will be declared as "PASS" if the marks are equal to or greater than 40, otherwise it will be declared as "</w:t>
-      </w:r>
-      <w:proofErr w:type="spellStart"/>
-      <w:r>
-        <w:rPr>
-          <w:sz w:val="24"/>
-          <w:szCs w:val="24"/>
-          <w:lang w:val="en-US"/>
-        </w:rPr>
-        <w:t>FAIL".Write</w:t>
-      </w:r>
-      <w:proofErr w:type="spellEnd"/>
-      <w:r>
-        <w:rPr>
-          <w:sz w:val="24"/>
-          <w:szCs w:val="24"/>
-          <w:lang w:val="en-US"/>
-        </w:rPr>
-        <w:t xml:space="preserve"> a class called </w:t>
-      </w:r>
-      <w:proofErr w:type="spellStart"/>
-      <w:r>
-        <w:rPr>
-          <w:sz w:val="24"/>
-          <w:szCs w:val="24"/>
-          <w:lang w:val="en-US"/>
-        </w:rPr>
-        <w:t>IllegalMarkException</w:t>
-      </w:r>
-      <w:proofErr w:type="spellEnd"/>
-      <w:r>
-        <w:rPr>
-          <w:sz w:val="24"/>
-          <w:szCs w:val="24"/>
-          <w:lang w:val="en-US"/>
-        </w:rPr>
-        <w:t>.</w:t>
+        <w:t>A marklist containing reg.no and marks for a subject is given.if the marks are &lt;0,user-defined IllegalMarkException is thrown out and handled with the message "Illegal Mark". For all valid marks, the candidate will be declared as "PASS" if the marks are equal to or greater than 40, otherwise it will be declared as "FAIL".Write a class called IllegalMarkException.</w:t>
       </w:r>
     </w:p>
     <w:p>
@@ -5457,116 +3578,52 @@
           <w:sz w:val="24"/>
           <w:szCs w:val="24"/>
         </w:rPr>
-        <w:t xml:space="preserve">import </w:t>
-      </w:r>
-      <w:proofErr w:type="spellStart"/>
-      <w:r>
-        <w:rPr>
-          <w:sz w:val="24"/>
-          <w:szCs w:val="24"/>
-        </w:rPr>
-        <w:t>java.util.Scanner</w:t>
-      </w:r>
-      <w:proofErr w:type="spellEnd"/>
-      <w:r>
-        <w:rPr>
-          <w:sz w:val="24"/>
-          <w:szCs w:val="24"/>
-        </w:rPr>
-        <w:t>;</w:t>
-      </w:r>
-    </w:p>
-    <w:p>
-      <w:pPr>
-        <w:rPr>
-          <w:sz w:val="24"/>
-          <w:szCs w:val="24"/>
-        </w:rPr>
-      </w:pPr>
-      <w:r>
-        <w:rPr>
-          <w:sz w:val="24"/>
-          <w:szCs w:val="24"/>
-        </w:rPr>
-        <w:t xml:space="preserve">class </w:t>
-      </w:r>
-      <w:proofErr w:type="spellStart"/>
-      <w:r>
-        <w:rPr>
-          <w:sz w:val="24"/>
-          <w:szCs w:val="24"/>
-        </w:rPr>
-        <w:t>IllegalMarksException</w:t>
-      </w:r>
-      <w:proofErr w:type="spellEnd"/>
-      <w:r>
-        <w:rPr>
-          <w:sz w:val="24"/>
-          <w:szCs w:val="24"/>
-        </w:rPr>
-        <w:t xml:space="preserve"> extends Exception{</w:t>
-      </w:r>
-    </w:p>
-    <w:p>
-      <w:pPr>
-        <w:rPr>
-          <w:sz w:val="24"/>
-          <w:szCs w:val="24"/>
-        </w:rPr>
-      </w:pPr>
-      <w:r>
-        <w:rPr>
-          <w:sz w:val="24"/>
-          <w:szCs w:val="24"/>
-        </w:rPr>
-        <w:t xml:space="preserve">    </w:t>
-      </w:r>
-      <w:proofErr w:type="spellStart"/>
-      <w:r>
-        <w:rPr>
-          <w:sz w:val="24"/>
-          <w:szCs w:val="24"/>
-        </w:rPr>
-        <w:t>IllegalMarksException</w:t>
-      </w:r>
-      <w:proofErr w:type="spellEnd"/>
-      <w:r>
-        <w:rPr>
-          <w:sz w:val="24"/>
-          <w:szCs w:val="24"/>
-        </w:rPr>
-        <w:t>(){super("Illegal Marks");}</w:t>
-      </w:r>
-    </w:p>
-    <w:p>
-      <w:pPr>
-        <w:rPr>
-          <w:sz w:val="24"/>
-          <w:szCs w:val="24"/>
-        </w:rPr>
-      </w:pPr>
-      <w:r>
-        <w:rPr>
-          <w:sz w:val="24"/>
-          <w:szCs w:val="24"/>
-        </w:rPr>
-        <w:t xml:space="preserve">    </w:t>
-      </w:r>
-      <w:proofErr w:type="spellStart"/>
-      <w:r>
-        <w:rPr>
-          <w:sz w:val="24"/>
-          <w:szCs w:val="24"/>
-        </w:rPr>
-        <w:t>IllegalMarksException</w:t>
-      </w:r>
-      <w:proofErr w:type="spellEnd"/>
-      <w:r>
-        <w:rPr>
-          <w:sz w:val="24"/>
-          <w:szCs w:val="24"/>
-        </w:rPr>
-        <w:t>(String message){super(message);}</w:t>
+        <w:t>import java.util.Scanner;</w:t>
+      </w:r>
+    </w:p>
+    <w:p>
+      <w:pPr>
+        <w:rPr>
+          <w:sz w:val="24"/>
+          <w:szCs w:val="24"/>
+        </w:rPr>
+      </w:pPr>
+      <w:r>
+        <w:rPr>
+          <w:sz w:val="24"/>
+          <w:szCs w:val="24"/>
+        </w:rPr>
+        <w:t>class IllegalMarksException extends Exception{</w:t>
+      </w:r>
+    </w:p>
+    <w:p>
+      <w:pPr>
+        <w:rPr>
+          <w:sz w:val="24"/>
+          <w:szCs w:val="24"/>
+        </w:rPr>
+      </w:pPr>
+      <w:r>
+        <w:rPr>
+          <w:sz w:val="24"/>
+          <w:szCs w:val="24"/>
+        </w:rPr>
+        <w:t>    IllegalMarksException(){super("Illegal Marks");}</w:t>
+      </w:r>
+    </w:p>
+    <w:p>
+      <w:pPr>
+        <w:rPr>
+          <w:sz w:val="24"/>
+          <w:szCs w:val="24"/>
+        </w:rPr>
+      </w:pPr>
+      <w:r>
+        <w:rPr>
+          <w:sz w:val="24"/>
+          <w:szCs w:val="24"/>
+        </w:rPr>
+        <w:t>    IllegalMarksException(String message){super(message);}</w:t>
       </w:r>
     </w:p>
     <w:p>
@@ -5611,164 +3668,52 @@
           <w:sz w:val="24"/>
           <w:szCs w:val="24"/>
         </w:rPr>
-        <w:t xml:space="preserve">    public static void </w:t>
-      </w:r>
-      <w:proofErr w:type="spellStart"/>
-      <w:r>
-        <w:rPr>
-          <w:sz w:val="24"/>
-          <w:szCs w:val="24"/>
-        </w:rPr>
-        <w:t>checkMarks</w:t>
-      </w:r>
-      <w:proofErr w:type="spellEnd"/>
-      <w:r>
-        <w:rPr>
-          <w:sz w:val="24"/>
-          <w:szCs w:val="24"/>
-        </w:rPr>
-        <w:t xml:space="preserve">(int[] </w:t>
-      </w:r>
-      <w:proofErr w:type="spellStart"/>
-      <w:r>
-        <w:rPr>
-          <w:sz w:val="24"/>
-          <w:szCs w:val="24"/>
-        </w:rPr>
-        <w:t>regNo</w:t>
-      </w:r>
-      <w:proofErr w:type="spellEnd"/>
-      <w:r>
-        <w:rPr>
-          <w:sz w:val="24"/>
-          <w:szCs w:val="24"/>
-        </w:rPr>
-        <w:t xml:space="preserve">, double[] marks) throws </w:t>
-      </w:r>
-      <w:proofErr w:type="spellStart"/>
-      <w:r>
-        <w:rPr>
-          <w:sz w:val="24"/>
-          <w:szCs w:val="24"/>
-        </w:rPr>
-        <w:t>IllegalMarksException</w:t>
-      </w:r>
-      <w:proofErr w:type="spellEnd"/>
-      <w:r>
-        <w:rPr>
-          <w:sz w:val="24"/>
-          <w:szCs w:val="24"/>
-        </w:rPr>
-        <w:t>{</w:t>
-      </w:r>
-    </w:p>
-    <w:p>
-      <w:pPr>
-        <w:rPr>
-          <w:sz w:val="24"/>
-          <w:szCs w:val="24"/>
-        </w:rPr>
-      </w:pPr>
-      <w:r>
-        <w:rPr>
-          <w:sz w:val="24"/>
-          <w:szCs w:val="24"/>
-        </w:rPr>
-        <w:t xml:space="preserve">        for(int </w:t>
-      </w:r>
-      <w:proofErr w:type="spellStart"/>
-      <w:r>
-        <w:rPr>
-          <w:sz w:val="24"/>
-          <w:szCs w:val="24"/>
-        </w:rPr>
-        <w:t>i</w:t>
-      </w:r>
-      <w:proofErr w:type="spellEnd"/>
-      <w:r>
-        <w:rPr>
-          <w:sz w:val="24"/>
-          <w:szCs w:val="24"/>
-        </w:rPr>
-        <w:t>=0;i&lt;</w:t>
-      </w:r>
-      <w:proofErr w:type="spellStart"/>
-      <w:r>
-        <w:rPr>
-          <w:sz w:val="24"/>
-          <w:szCs w:val="24"/>
-        </w:rPr>
-        <w:t>marks.length;i</w:t>
-      </w:r>
-      <w:proofErr w:type="spellEnd"/>
-      <w:r>
-        <w:rPr>
-          <w:sz w:val="24"/>
-          <w:szCs w:val="24"/>
-        </w:rPr>
-        <w:t>++){</w:t>
-      </w:r>
-    </w:p>
-    <w:p>
-      <w:pPr>
-        <w:rPr>
-          <w:sz w:val="24"/>
-          <w:szCs w:val="24"/>
-        </w:rPr>
-      </w:pPr>
-      <w:r>
-        <w:rPr>
-          <w:sz w:val="24"/>
-          <w:szCs w:val="24"/>
-        </w:rPr>
-        <w:t>            if(marks[</w:t>
-      </w:r>
-      <w:proofErr w:type="spellStart"/>
-      <w:r>
-        <w:rPr>
-          <w:sz w:val="24"/>
-          <w:szCs w:val="24"/>
-        </w:rPr>
-        <w:t>i</w:t>
-      </w:r>
-      <w:proofErr w:type="spellEnd"/>
-      <w:r>
-        <w:rPr>
-          <w:sz w:val="24"/>
-          <w:szCs w:val="24"/>
-        </w:rPr>
-        <w:t>] &lt;0){</w:t>
-      </w:r>
-    </w:p>
-    <w:p>
-      <w:pPr>
-        <w:rPr>
-          <w:sz w:val="24"/>
-          <w:szCs w:val="24"/>
-        </w:rPr>
-      </w:pPr>
-      <w:r>
-        <w:rPr>
-          <w:sz w:val="24"/>
-          <w:szCs w:val="24"/>
-        </w:rPr>
-        <w:t xml:space="preserve">                throw new </w:t>
-      </w:r>
-      <w:proofErr w:type="spellStart"/>
-      <w:r>
-        <w:rPr>
-          <w:sz w:val="24"/>
-          <w:szCs w:val="24"/>
-        </w:rPr>
-        <w:t>IllegalMarksException</w:t>
-      </w:r>
-      <w:proofErr w:type="spellEnd"/>
-      <w:r>
-        <w:rPr>
-          <w:sz w:val="24"/>
-          <w:szCs w:val="24"/>
-        </w:rPr>
-        <w:t>();</w:t>
+        <w:t>    public static void checkMarks(int[] regNo, double[] marks) throws IllegalMarksException{</w:t>
+      </w:r>
+    </w:p>
+    <w:p>
+      <w:pPr>
+        <w:rPr>
+          <w:sz w:val="24"/>
+          <w:szCs w:val="24"/>
+        </w:rPr>
+      </w:pPr>
+      <w:r>
+        <w:rPr>
+          <w:sz w:val="24"/>
+          <w:szCs w:val="24"/>
+        </w:rPr>
+        <w:t>        for(int i=0;i&lt;marks.length;i++){</w:t>
+      </w:r>
+    </w:p>
+    <w:p>
+      <w:pPr>
+        <w:rPr>
+          <w:sz w:val="24"/>
+          <w:szCs w:val="24"/>
+        </w:rPr>
+      </w:pPr>
+      <w:r>
+        <w:rPr>
+          <w:sz w:val="24"/>
+          <w:szCs w:val="24"/>
+        </w:rPr>
+        <w:t>            if(marks[i] &lt;0){</w:t>
+      </w:r>
+    </w:p>
+    <w:p>
+      <w:pPr>
+        <w:rPr>
+          <w:sz w:val="24"/>
+          <w:szCs w:val="24"/>
+        </w:rPr>
+      </w:pPr>
+      <w:r>
+        <w:rPr>
+          <w:sz w:val="24"/>
+          <w:szCs w:val="24"/>
+        </w:rPr>
+        <w:t>                throw new IllegalMarksException();</w:t>
       </w:r>
     </w:p>
     <w:p>
@@ -5813,133 +3758,37 @@
           <w:sz w:val="24"/>
           <w:szCs w:val="24"/>
         </w:rPr>
-        <w:t xml:space="preserve">        for(int </w:t>
-      </w:r>
-      <w:proofErr w:type="spellStart"/>
-      <w:r>
-        <w:rPr>
-          <w:sz w:val="24"/>
-          <w:szCs w:val="24"/>
-        </w:rPr>
-        <w:t>i</w:t>
-      </w:r>
-      <w:proofErr w:type="spellEnd"/>
-      <w:r>
-        <w:rPr>
-          <w:sz w:val="24"/>
-          <w:szCs w:val="24"/>
-        </w:rPr>
-        <w:t>=0;i&lt;</w:t>
-      </w:r>
-      <w:proofErr w:type="spellStart"/>
-      <w:r>
-        <w:rPr>
-          <w:sz w:val="24"/>
-          <w:szCs w:val="24"/>
-        </w:rPr>
-        <w:t>marks.length;i</w:t>
-      </w:r>
-      <w:proofErr w:type="spellEnd"/>
-      <w:r>
-        <w:rPr>
-          <w:sz w:val="24"/>
-          <w:szCs w:val="24"/>
-        </w:rPr>
-        <w:t>++){</w:t>
-      </w:r>
-    </w:p>
-    <w:p>
-      <w:pPr>
-        <w:rPr>
-          <w:sz w:val="24"/>
-          <w:szCs w:val="24"/>
-        </w:rPr>
-      </w:pPr>
-      <w:r>
-        <w:rPr>
-          <w:sz w:val="24"/>
-          <w:szCs w:val="24"/>
-        </w:rPr>
-        <w:t>            if(marks[</w:t>
-      </w:r>
-      <w:proofErr w:type="spellStart"/>
-      <w:r>
-        <w:rPr>
-          <w:sz w:val="24"/>
-          <w:szCs w:val="24"/>
-        </w:rPr>
-        <w:t>i</w:t>
-      </w:r>
-      <w:proofErr w:type="spellEnd"/>
-      <w:r>
-        <w:rPr>
-          <w:sz w:val="24"/>
-          <w:szCs w:val="24"/>
-        </w:rPr>
-        <w:t>] &gt;= 40){</w:t>
-      </w:r>
-    </w:p>
-    <w:p>
-      <w:pPr>
-        <w:rPr>
-          <w:sz w:val="24"/>
-          <w:szCs w:val="24"/>
-        </w:rPr>
-      </w:pPr>
-      <w:r>
-        <w:rPr>
-          <w:sz w:val="24"/>
-          <w:szCs w:val="24"/>
-        </w:rPr>
-        <w:t xml:space="preserve">                </w:t>
-      </w:r>
-      <w:proofErr w:type="spellStart"/>
-      <w:r>
-        <w:rPr>
-          <w:sz w:val="24"/>
-          <w:szCs w:val="24"/>
-        </w:rPr>
-        <w:t>System.out.println</w:t>
-      </w:r>
-      <w:proofErr w:type="spellEnd"/>
-      <w:r>
-        <w:rPr>
-          <w:sz w:val="24"/>
-          <w:szCs w:val="24"/>
-        </w:rPr>
-        <w:t>(</w:t>
-      </w:r>
-      <w:proofErr w:type="spellStart"/>
-      <w:r>
-        <w:rPr>
-          <w:sz w:val="24"/>
-          <w:szCs w:val="24"/>
-        </w:rPr>
-        <w:t>regNo</w:t>
-      </w:r>
-      <w:proofErr w:type="spellEnd"/>
-      <w:r>
-        <w:rPr>
-          <w:sz w:val="24"/>
-          <w:szCs w:val="24"/>
-        </w:rPr>
-        <w:t>[</w:t>
-      </w:r>
-      <w:proofErr w:type="spellStart"/>
-      <w:r>
-        <w:rPr>
-          <w:sz w:val="24"/>
-          <w:szCs w:val="24"/>
-        </w:rPr>
-        <w:t>i</w:t>
-      </w:r>
-      <w:proofErr w:type="spellEnd"/>
-      <w:r>
-        <w:rPr>
-          <w:sz w:val="24"/>
-          <w:szCs w:val="24"/>
-        </w:rPr>
-        <w:t>] + " : PASS");</w:t>
+        <w:t>        for(int i=0;i&lt;marks.length;i++){</w:t>
+      </w:r>
+    </w:p>
+    <w:p>
+      <w:pPr>
+        <w:rPr>
+          <w:sz w:val="24"/>
+          <w:szCs w:val="24"/>
+        </w:rPr>
+      </w:pPr>
+      <w:r>
+        <w:rPr>
+          <w:sz w:val="24"/>
+          <w:szCs w:val="24"/>
+        </w:rPr>
+        <w:t>            if(marks[i] &gt;= 40){</w:t>
+      </w:r>
+    </w:p>
+    <w:p>
+      <w:pPr>
+        <w:rPr>
+          <w:sz w:val="24"/>
+          <w:szCs w:val="24"/>
+        </w:rPr>
+      </w:pPr>
+      <w:r>
+        <w:rPr>
+          <w:sz w:val="24"/>
+          <w:szCs w:val="24"/>
+        </w:rPr>
+        <w:t>                System.out.println(regNo[i] + " : PASS");</w:t>
       </w:r>
     </w:p>
     <w:p>
@@ -5984,55 +3833,7 @@
           <w:sz w:val="24"/>
           <w:szCs w:val="24"/>
         </w:rPr>
-        <w:t xml:space="preserve">                </w:t>
-      </w:r>
-      <w:proofErr w:type="spellStart"/>
-      <w:r>
-        <w:rPr>
-          <w:sz w:val="24"/>
-          <w:szCs w:val="24"/>
-        </w:rPr>
-        <w:t>System.out.println</w:t>
-      </w:r>
-      <w:proofErr w:type="spellEnd"/>
-      <w:r>
-        <w:rPr>
-          <w:sz w:val="24"/>
-          <w:szCs w:val="24"/>
-        </w:rPr>
-        <w:t>(</w:t>
-      </w:r>
-      <w:proofErr w:type="spellStart"/>
-      <w:r>
-        <w:rPr>
-          <w:sz w:val="24"/>
-          <w:szCs w:val="24"/>
-        </w:rPr>
-        <w:t>regNo</w:t>
-      </w:r>
-      <w:proofErr w:type="spellEnd"/>
-      <w:r>
-        <w:rPr>
-          <w:sz w:val="24"/>
-          <w:szCs w:val="24"/>
-        </w:rPr>
-        <w:t>[</w:t>
-      </w:r>
-      <w:proofErr w:type="spellStart"/>
-      <w:r>
-        <w:rPr>
-          <w:sz w:val="24"/>
-          <w:szCs w:val="24"/>
-        </w:rPr>
-        <w:t>i</w:t>
-      </w:r>
-      <w:proofErr w:type="spellEnd"/>
-      <w:r>
-        <w:rPr>
-          <w:sz w:val="24"/>
-          <w:szCs w:val="24"/>
-        </w:rPr>
-        <w:t>] + " : FAIL");</w:t>
+        <w:t>                System.out.println(regNo[i] + " : FAIL");</w:t>
       </w:r>
     </w:p>
     <w:p>
@@ -6093,147 +3894,67 @@
           <w:sz w:val="24"/>
           <w:szCs w:val="24"/>
         </w:rPr>
-        <w:t xml:space="preserve">    public static void main(String[] </w:t>
-      </w:r>
-      <w:proofErr w:type="spellStart"/>
-      <w:r>
-        <w:rPr>
-          <w:sz w:val="24"/>
-          <w:szCs w:val="24"/>
-        </w:rPr>
-        <w:t>args</w:t>
-      </w:r>
-      <w:proofErr w:type="spellEnd"/>
-      <w:r>
-        <w:rPr>
-          <w:sz w:val="24"/>
-          <w:szCs w:val="24"/>
-        </w:rPr>
-        <w:t>) {</w:t>
-      </w:r>
-    </w:p>
-    <w:p>
-      <w:pPr>
-        <w:rPr>
-          <w:sz w:val="24"/>
-          <w:szCs w:val="24"/>
-        </w:rPr>
-      </w:pPr>
-      <w:r>
-        <w:rPr>
-          <w:sz w:val="24"/>
-          <w:szCs w:val="24"/>
-        </w:rPr>
-        <w:t xml:space="preserve">        Scanner </w:t>
-      </w:r>
-      <w:proofErr w:type="spellStart"/>
-      <w:r>
-        <w:rPr>
-          <w:sz w:val="24"/>
-          <w:szCs w:val="24"/>
-        </w:rPr>
-        <w:t>sc</w:t>
-      </w:r>
-      <w:proofErr w:type="spellEnd"/>
-      <w:r>
-        <w:rPr>
-          <w:sz w:val="24"/>
-          <w:szCs w:val="24"/>
-        </w:rPr>
-        <w:t xml:space="preserve"> = new Scanner(System.in);</w:t>
-      </w:r>
-    </w:p>
-    <w:p>
-      <w:pPr>
-        <w:rPr>
-          <w:sz w:val="24"/>
-          <w:szCs w:val="24"/>
-        </w:rPr>
-      </w:pPr>
-      <w:r>
-        <w:rPr>
-          <w:sz w:val="24"/>
-          <w:szCs w:val="24"/>
-        </w:rPr>
-        <w:t xml:space="preserve">        </w:t>
-      </w:r>
-      <w:proofErr w:type="spellStart"/>
-      <w:r>
-        <w:rPr>
-          <w:sz w:val="24"/>
-          <w:szCs w:val="24"/>
-        </w:rPr>
-        <w:t>System.out.println</w:t>
-      </w:r>
-      <w:proofErr w:type="spellEnd"/>
-      <w:r>
-        <w:rPr>
-          <w:sz w:val="24"/>
-          <w:szCs w:val="24"/>
-        </w:rPr>
-        <w:t>("Enter number of entries: ");</w:t>
-      </w:r>
-    </w:p>
-    <w:p>
-      <w:pPr>
-        <w:rPr>
-          <w:sz w:val="24"/>
-          <w:szCs w:val="24"/>
-        </w:rPr>
-      </w:pPr>
-      <w:r>
-        <w:rPr>
-          <w:sz w:val="24"/>
-          <w:szCs w:val="24"/>
-        </w:rPr>
-        <w:t xml:space="preserve">        int size = </w:t>
-      </w:r>
-      <w:proofErr w:type="spellStart"/>
-      <w:r>
-        <w:rPr>
-          <w:sz w:val="24"/>
-          <w:szCs w:val="24"/>
-        </w:rPr>
-        <w:t>sc.nextInt</w:t>
-      </w:r>
-      <w:proofErr w:type="spellEnd"/>
-      <w:r>
-        <w:rPr>
-          <w:sz w:val="24"/>
-          <w:szCs w:val="24"/>
-        </w:rPr>
-        <w:t>();</w:t>
-      </w:r>
-    </w:p>
-    <w:p>
-      <w:pPr>
-        <w:rPr>
-          <w:sz w:val="24"/>
-          <w:szCs w:val="24"/>
-        </w:rPr>
-      </w:pPr>
-      <w:r>
-        <w:rPr>
-          <w:sz w:val="24"/>
-          <w:szCs w:val="24"/>
-        </w:rPr>
-        <w:t xml:space="preserve">        int[] </w:t>
-      </w:r>
-      <w:proofErr w:type="spellStart"/>
-      <w:r>
-        <w:rPr>
-          <w:sz w:val="24"/>
-          <w:szCs w:val="24"/>
-        </w:rPr>
-        <w:t>regNo</w:t>
-      </w:r>
-      <w:proofErr w:type="spellEnd"/>
-      <w:r>
-        <w:rPr>
-          <w:sz w:val="24"/>
-          <w:szCs w:val="24"/>
-        </w:rPr>
-        <w:t xml:space="preserve"> = new int[size];</w:t>
+        <w:t>    public static void main(String[] args) {</w:t>
+      </w:r>
+    </w:p>
+    <w:p>
+      <w:pPr>
+        <w:rPr>
+          <w:sz w:val="24"/>
+          <w:szCs w:val="24"/>
+        </w:rPr>
+      </w:pPr>
+      <w:r>
+        <w:rPr>
+          <w:sz w:val="24"/>
+          <w:szCs w:val="24"/>
+        </w:rPr>
+        <w:t>        Scanner sc = new Scanner(System.in);</w:t>
+      </w:r>
+    </w:p>
+    <w:p>
+      <w:pPr>
+        <w:rPr>
+          <w:sz w:val="24"/>
+          <w:szCs w:val="24"/>
+        </w:rPr>
+      </w:pPr>
+      <w:r>
+        <w:rPr>
+          <w:sz w:val="24"/>
+          <w:szCs w:val="24"/>
+        </w:rPr>
+        <w:t>        System.out.println("Enter number of entries: ");</w:t>
+      </w:r>
+    </w:p>
+    <w:p>
+      <w:pPr>
+        <w:rPr>
+          <w:sz w:val="24"/>
+          <w:szCs w:val="24"/>
+        </w:rPr>
+      </w:pPr>
+      <w:r>
+        <w:rPr>
+          <w:sz w:val="24"/>
+          <w:szCs w:val="24"/>
+        </w:rPr>
+        <w:t>        int size = sc.nextInt();</w:t>
+      </w:r>
+    </w:p>
+    <w:p>
+      <w:pPr>
+        <w:rPr>
+          <w:sz w:val="24"/>
+          <w:szCs w:val="24"/>
+        </w:rPr>
+      </w:pPr>
+      <w:r>
+        <w:rPr>
+          <w:sz w:val="24"/>
+          <w:szCs w:val="24"/>
+        </w:rPr>
+        <w:t>        int[] regNo = new int[size];</w:t>
       </w:r>
     </w:p>
     <w:p>
@@ -6263,211 +3984,67 @@
           <w:sz w:val="24"/>
           <w:szCs w:val="24"/>
         </w:rPr>
-        <w:t xml:space="preserve">        for(int </w:t>
-      </w:r>
-      <w:proofErr w:type="spellStart"/>
-      <w:r>
-        <w:rPr>
-          <w:sz w:val="24"/>
-          <w:szCs w:val="24"/>
-        </w:rPr>
-        <w:t>i</w:t>
-      </w:r>
-      <w:proofErr w:type="spellEnd"/>
-      <w:r>
-        <w:rPr>
-          <w:sz w:val="24"/>
-          <w:szCs w:val="24"/>
-        </w:rPr>
-        <w:t>=0;i&lt;</w:t>
-      </w:r>
-      <w:proofErr w:type="spellStart"/>
-      <w:r>
-        <w:rPr>
-          <w:sz w:val="24"/>
-          <w:szCs w:val="24"/>
-        </w:rPr>
-        <w:t>size;i</w:t>
-      </w:r>
-      <w:proofErr w:type="spellEnd"/>
-      <w:r>
-        <w:rPr>
-          <w:sz w:val="24"/>
-          <w:szCs w:val="24"/>
-        </w:rPr>
-        <w:t>++){</w:t>
-      </w:r>
-    </w:p>
-    <w:p>
-      <w:pPr>
-        <w:rPr>
-          <w:sz w:val="24"/>
-          <w:szCs w:val="24"/>
-        </w:rPr>
-      </w:pPr>
-      <w:r>
-        <w:rPr>
-          <w:sz w:val="24"/>
-          <w:szCs w:val="24"/>
-        </w:rPr>
-        <w:t xml:space="preserve">            </w:t>
-      </w:r>
-      <w:proofErr w:type="spellStart"/>
-      <w:r>
-        <w:rPr>
-          <w:sz w:val="24"/>
-          <w:szCs w:val="24"/>
-        </w:rPr>
-        <w:t>System.out.print</w:t>
-      </w:r>
-      <w:proofErr w:type="spellEnd"/>
-      <w:r>
-        <w:rPr>
-          <w:sz w:val="24"/>
-          <w:szCs w:val="24"/>
-        </w:rPr>
-        <w:t>("Enter Registration Number: ");</w:t>
-      </w:r>
-    </w:p>
-    <w:p>
-      <w:pPr>
-        <w:rPr>
-          <w:sz w:val="24"/>
-          <w:szCs w:val="24"/>
-        </w:rPr>
-      </w:pPr>
-      <w:r>
-        <w:rPr>
-          <w:sz w:val="24"/>
-          <w:szCs w:val="24"/>
-        </w:rPr>
-        <w:t xml:space="preserve">            </w:t>
-      </w:r>
-      <w:proofErr w:type="spellStart"/>
-      <w:r>
-        <w:rPr>
-          <w:sz w:val="24"/>
-          <w:szCs w:val="24"/>
-        </w:rPr>
-        <w:t>regNo</w:t>
-      </w:r>
-      <w:proofErr w:type="spellEnd"/>
-      <w:r>
-        <w:rPr>
-          <w:sz w:val="24"/>
-          <w:szCs w:val="24"/>
-        </w:rPr>
-        <w:t>[</w:t>
-      </w:r>
-      <w:proofErr w:type="spellStart"/>
-      <w:r>
-        <w:rPr>
-          <w:sz w:val="24"/>
-          <w:szCs w:val="24"/>
-        </w:rPr>
-        <w:t>i</w:t>
-      </w:r>
-      <w:proofErr w:type="spellEnd"/>
-      <w:r>
-        <w:rPr>
-          <w:sz w:val="24"/>
-          <w:szCs w:val="24"/>
-        </w:rPr>
-        <w:t xml:space="preserve">] = </w:t>
-      </w:r>
-      <w:proofErr w:type="spellStart"/>
-      <w:r>
-        <w:rPr>
-          <w:sz w:val="24"/>
-          <w:szCs w:val="24"/>
-        </w:rPr>
-        <w:t>sc.nextInt</w:t>
-      </w:r>
-      <w:proofErr w:type="spellEnd"/>
-      <w:r>
-        <w:rPr>
-          <w:sz w:val="24"/>
-          <w:szCs w:val="24"/>
-        </w:rPr>
-        <w:t>();</w:t>
-      </w:r>
-    </w:p>
-    <w:p>
-      <w:pPr>
-        <w:rPr>
-          <w:sz w:val="24"/>
-          <w:szCs w:val="24"/>
-        </w:rPr>
-      </w:pPr>
-      <w:r>
-        <w:rPr>
-          <w:sz w:val="24"/>
-          <w:szCs w:val="24"/>
-        </w:rPr>
-        <w:t xml:space="preserve">            </w:t>
-      </w:r>
-      <w:proofErr w:type="spellStart"/>
-      <w:r>
-        <w:rPr>
-          <w:sz w:val="24"/>
-          <w:szCs w:val="24"/>
-        </w:rPr>
-        <w:t>System.out.print</w:t>
-      </w:r>
-      <w:proofErr w:type="spellEnd"/>
-      <w:r>
-        <w:rPr>
-          <w:sz w:val="24"/>
-          <w:szCs w:val="24"/>
-        </w:rPr>
-        <w:t>("Enter marks: ");</w:t>
-      </w:r>
-    </w:p>
-    <w:p>
-      <w:pPr>
-        <w:rPr>
-          <w:sz w:val="24"/>
-          <w:szCs w:val="24"/>
-        </w:rPr>
-      </w:pPr>
-      <w:r>
-        <w:rPr>
-          <w:sz w:val="24"/>
-          <w:szCs w:val="24"/>
-        </w:rPr>
-        <w:t>            marks[</w:t>
-      </w:r>
-      <w:proofErr w:type="spellStart"/>
-      <w:r>
-        <w:rPr>
-          <w:sz w:val="24"/>
-          <w:szCs w:val="24"/>
-        </w:rPr>
-        <w:t>i</w:t>
-      </w:r>
-      <w:proofErr w:type="spellEnd"/>
-      <w:r>
-        <w:rPr>
-          <w:sz w:val="24"/>
-          <w:szCs w:val="24"/>
-        </w:rPr>
-        <w:t xml:space="preserve">] = </w:t>
-      </w:r>
-      <w:proofErr w:type="spellStart"/>
-      <w:r>
-        <w:rPr>
-          <w:sz w:val="24"/>
-          <w:szCs w:val="24"/>
-        </w:rPr>
-        <w:t>sc.nextDouble</w:t>
-      </w:r>
-      <w:proofErr w:type="spellEnd"/>
-      <w:r>
-        <w:rPr>
-          <w:sz w:val="24"/>
-          <w:szCs w:val="24"/>
-        </w:rPr>
-        <w:t>();</w:t>
+        <w:t>        for(int i=0;i&lt;size;i++){</w:t>
+      </w:r>
+    </w:p>
+    <w:p>
+      <w:pPr>
+        <w:rPr>
+          <w:sz w:val="24"/>
+          <w:szCs w:val="24"/>
+        </w:rPr>
+      </w:pPr>
+      <w:r>
+        <w:rPr>
+          <w:sz w:val="24"/>
+          <w:szCs w:val="24"/>
+        </w:rPr>
+        <w:t>            System.out.print("Enter Registration Number: ");</w:t>
+      </w:r>
+    </w:p>
+    <w:p>
+      <w:pPr>
+        <w:rPr>
+          <w:sz w:val="24"/>
+          <w:szCs w:val="24"/>
+        </w:rPr>
+      </w:pPr>
+      <w:r>
+        <w:rPr>
+          <w:sz w:val="24"/>
+          <w:szCs w:val="24"/>
+        </w:rPr>
+        <w:t>            regNo[i] = sc.nextInt();</w:t>
+      </w:r>
+    </w:p>
+    <w:p>
+      <w:pPr>
+        <w:rPr>
+          <w:sz w:val="24"/>
+          <w:szCs w:val="24"/>
+        </w:rPr>
+      </w:pPr>
+      <w:r>
+        <w:rPr>
+          <w:sz w:val="24"/>
+          <w:szCs w:val="24"/>
+        </w:rPr>
+        <w:t>            System.out.print("Enter marks: ");</w:t>
+      </w:r>
+    </w:p>
+    <w:p>
+      <w:pPr>
+        <w:rPr>
+          <w:sz w:val="24"/>
+          <w:szCs w:val="24"/>
+        </w:rPr>
+      </w:pPr>
+      <w:r>
+        <w:rPr>
+          <w:sz w:val="24"/>
+          <w:szCs w:val="24"/>
+        </w:rPr>
+        <w:t>            marks[i] = sc.nextDouble();</w:t>
       </w:r>
     </w:p>
     <w:p>
@@ -6512,39 +4089,7 @@
           <w:sz w:val="24"/>
           <w:szCs w:val="24"/>
         </w:rPr>
-        <w:t xml:space="preserve">            </w:t>
-      </w:r>
-      <w:proofErr w:type="spellStart"/>
-      <w:r>
-        <w:rPr>
-          <w:sz w:val="24"/>
-          <w:szCs w:val="24"/>
-        </w:rPr>
-        <w:t>checkMarks</w:t>
-      </w:r>
-      <w:proofErr w:type="spellEnd"/>
-      <w:r>
-        <w:rPr>
-          <w:sz w:val="24"/>
-          <w:szCs w:val="24"/>
-        </w:rPr>
-        <w:t>(</w:t>
-      </w:r>
-      <w:proofErr w:type="spellStart"/>
-      <w:r>
-        <w:rPr>
-          <w:sz w:val="24"/>
-          <w:szCs w:val="24"/>
-        </w:rPr>
-        <w:t>regNo</w:t>
-      </w:r>
-      <w:proofErr w:type="spellEnd"/>
-      <w:r>
-        <w:rPr>
-          <w:sz w:val="24"/>
-          <w:szCs w:val="24"/>
-        </w:rPr>
-        <w:t>, marks);</w:t>
+        <w:t>            checkMarks(regNo, marks);</w:t>
       </w:r>
     </w:p>
     <w:p>
@@ -6574,70 +4119,22 @@
           <w:sz w:val="24"/>
           <w:szCs w:val="24"/>
         </w:rPr>
-        <w:t>        catch(</w:t>
-      </w:r>
-      <w:proofErr w:type="spellStart"/>
-      <w:r>
-        <w:rPr>
-          <w:sz w:val="24"/>
-          <w:szCs w:val="24"/>
-        </w:rPr>
-        <w:t>IllegalMarksException</w:t>
-      </w:r>
-      <w:proofErr w:type="spellEnd"/>
-      <w:r>
-        <w:rPr>
-          <w:sz w:val="24"/>
-          <w:szCs w:val="24"/>
-        </w:rPr>
-        <w:t xml:space="preserve"> e){</w:t>
-      </w:r>
-    </w:p>
-    <w:p>
-      <w:pPr>
-        <w:rPr>
-          <w:sz w:val="24"/>
-          <w:szCs w:val="24"/>
-        </w:rPr>
-      </w:pPr>
-      <w:r>
-        <w:rPr>
-          <w:sz w:val="24"/>
-          <w:szCs w:val="24"/>
-        </w:rPr>
-        <w:t xml:space="preserve">            </w:t>
-      </w:r>
-      <w:proofErr w:type="spellStart"/>
-      <w:r>
-        <w:rPr>
-          <w:sz w:val="24"/>
-          <w:szCs w:val="24"/>
-        </w:rPr>
-        <w:t>System.out.println</w:t>
-      </w:r>
-      <w:proofErr w:type="spellEnd"/>
-      <w:r>
-        <w:rPr>
-          <w:sz w:val="24"/>
-          <w:szCs w:val="24"/>
-        </w:rPr>
-        <w:t>(</w:t>
-      </w:r>
-      <w:proofErr w:type="spellStart"/>
-      <w:r>
-        <w:rPr>
-          <w:sz w:val="24"/>
-          <w:szCs w:val="24"/>
-        </w:rPr>
-        <w:t>e.getMessage</w:t>
-      </w:r>
-      <w:proofErr w:type="spellEnd"/>
-      <w:r>
-        <w:rPr>
-          <w:sz w:val="24"/>
-          <w:szCs w:val="24"/>
-        </w:rPr>
-        <w:t>());</w:t>
+        <w:t>        catch(IllegalMarksException e){</w:t>
+      </w:r>
+    </w:p>
+    <w:p>
+      <w:pPr>
+        <w:rPr>
+          <w:sz w:val="24"/>
+          <w:szCs w:val="24"/>
+        </w:rPr>
+      </w:pPr>
+      <w:r>
+        <w:rPr>
+          <w:sz w:val="24"/>
+          <w:szCs w:val="24"/>
+        </w:rPr>
+        <w:t>            System.out.println(e.getMessage());</w:t>
       </w:r>
     </w:p>
     <w:p>
@@ -6682,23 +4179,7 @@
           <w:sz w:val="24"/>
           <w:szCs w:val="24"/>
         </w:rPr>
-        <w:t xml:space="preserve">            </w:t>
-      </w:r>
-      <w:proofErr w:type="spellStart"/>
-      <w:r>
-        <w:rPr>
-          <w:sz w:val="24"/>
-          <w:szCs w:val="24"/>
-        </w:rPr>
-        <w:t>System.out.println</w:t>
-      </w:r>
-      <w:proofErr w:type="spellEnd"/>
-      <w:r>
-        <w:rPr>
-          <w:sz w:val="24"/>
-          <w:szCs w:val="24"/>
-        </w:rPr>
-        <w:t>("Something unexpected happened!");</w:t>
+        <w:t>            System.out.println("Something unexpected happened!");</w:t>
       </w:r>
     </w:p>
     <w:p>
@@ -6743,23 +4224,7 @@
           <w:sz w:val="24"/>
           <w:szCs w:val="24"/>
         </w:rPr>
-        <w:t xml:space="preserve">            </w:t>
-      </w:r>
-      <w:proofErr w:type="spellStart"/>
-      <w:r>
-        <w:rPr>
-          <w:sz w:val="24"/>
-          <w:szCs w:val="24"/>
-        </w:rPr>
-        <w:t>System.out.println</w:t>
-      </w:r>
-      <w:proofErr w:type="spellEnd"/>
-      <w:r>
-        <w:rPr>
-          <w:sz w:val="24"/>
-          <w:szCs w:val="24"/>
-        </w:rPr>
-        <w:t>("Exiting the program...");</w:t>
+        <w:t>            System.out.println("Exiting the program...");</w:t>
       </w:r>
     </w:p>
     <w:p>
@@ -6789,23 +4254,7 @@
           <w:sz w:val="24"/>
           <w:szCs w:val="24"/>
         </w:rPr>
-        <w:t xml:space="preserve">        </w:t>
-      </w:r>
-      <w:proofErr w:type="spellStart"/>
-      <w:r>
-        <w:rPr>
-          <w:sz w:val="24"/>
-          <w:szCs w:val="24"/>
-        </w:rPr>
-        <w:t>sc.close</w:t>
-      </w:r>
-      <w:proofErr w:type="spellEnd"/>
-      <w:r>
-        <w:rPr>
-          <w:sz w:val="24"/>
-          <w:szCs w:val="24"/>
-        </w:rPr>
-        <w:t>();</w:t>
+        <w:t>        sc.close();</w:t>
       </w:r>
     </w:p>
     <w:p>
@@ -6929,8 +4378,1581 @@
     </w:p>
     <w:p/>
     <w:p/>
+    <w:p/>
+    <w:p>
+      <w:pPr>
+        <w:rPr>
+          <w:sz w:val="24"/>
+          <w:szCs w:val="24"/>
+          <w:lang w:val="en-US"/>
+        </w:rPr>
+      </w:pPr>
+      <w:r>
+        <w:rPr>
+          <w:sz w:val="24"/>
+          <w:szCs w:val="24"/>
+          <w:lang w:val="en-US"/>
+        </w:rPr>
+        <w:lastRenderedPageBreak/>
+        <w:t>Q</w:t>
+      </w:r>
+      <w:r>
+        <w:rPr>
+          <w:sz w:val="24"/>
+          <w:szCs w:val="24"/>
+          <w:lang w:val="en-US"/>
+        </w:rPr>
+        <w:t>7</w:t>
+      </w:r>
+      <w:r>
+        <w:rPr>
+          <w:sz w:val="24"/>
+          <w:szCs w:val="24"/>
+          <w:lang w:val="en-US"/>
+        </w:rPr>
+        <w:t xml:space="preserve">) </w:t>
+      </w:r>
+      <w:r>
+        <w:rPr>
+          <w:sz w:val="24"/>
+          <w:szCs w:val="24"/>
+          <w:lang w:val="en-US"/>
+        </w:rPr>
+        <w:t>Assume that there are two packages, student and exam. A student package contains Student class and the exam package contains Result class. Write a program that generates mark sheet for students.</w:t>
+      </w:r>
+    </w:p>
+    <w:p>
+      <w:pPr>
+        <w:rPr>
+          <w:sz w:val="24"/>
+          <w:szCs w:val="24"/>
+          <w:lang w:val="en-US"/>
+        </w:rPr>
+      </w:pPr>
+      <w:r>
+        <w:rPr>
+          <w:sz w:val="24"/>
+          <w:szCs w:val="24"/>
+          <w:lang w:val="en-US"/>
+        </w:rPr>
+        <w:t xml:space="preserve">Ans: </w:t>
+      </w:r>
+    </w:p>
+    <w:p>
+      <w:pPr>
+        <w:rPr>
+          <w:b/>
+          <w:bCs/>
+          <w:sz w:val="24"/>
+          <w:szCs w:val="24"/>
+          <w:lang w:val="en-US"/>
+        </w:rPr>
+      </w:pPr>
+      <w:r>
+        <w:rPr>
+          <w:b/>
+          <w:bCs/>
+          <w:sz w:val="24"/>
+          <w:szCs w:val="24"/>
+          <w:lang w:val="en-US"/>
+        </w:rPr>
+        <w:t xml:space="preserve">Program: </w:t>
+      </w:r>
+    </w:p>
+    <w:p>
+      <w:pPr>
+        <w:rPr>
+          <w:sz w:val="24"/>
+          <w:szCs w:val="24"/>
+          <w:lang w:val="en-US"/>
+        </w:rPr>
+      </w:pPr>
+      <w:r>
+        <w:rPr>
+          <w:sz w:val="24"/>
+          <w:szCs w:val="24"/>
+          <w:lang w:val="en-US"/>
+        </w:rPr>
+        <w:t>// Student class</w:t>
+      </w:r>
+    </w:p>
+    <w:p>
+      <w:pPr>
+        <w:rPr>
+          <w:sz w:val="24"/>
+          <w:szCs w:val="24"/>
+        </w:rPr>
+      </w:pPr>
+      <w:r>
+        <w:rPr>
+          <w:sz w:val="24"/>
+          <w:szCs w:val="24"/>
+        </w:rPr>
+        <w:t>package Exp_6.Student;</w:t>
+      </w:r>
+    </w:p>
+    <w:p>
+      <w:pPr>
+        <w:rPr>
+          <w:sz w:val="24"/>
+          <w:szCs w:val="24"/>
+        </w:rPr>
+      </w:pPr>
+      <w:r>
+        <w:rPr>
+          <w:sz w:val="24"/>
+          <w:szCs w:val="24"/>
+        </w:rPr>
+        <w:t>public class Student{</w:t>
+      </w:r>
+    </w:p>
+    <w:p>
+      <w:pPr>
+        <w:rPr>
+          <w:sz w:val="24"/>
+          <w:szCs w:val="24"/>
+        </w:rPr>
+      </w:pPr>
+      <w:r>
+        <w:rPr>
+          <w:sz w:val="24"/>
+          <w:szCs w:val="24"/>
+        </w:rPr>
+        <w:t>    int rollNo;</w:t>
+      </w:r>
+    </w:p>
+    <w:p>
+      <w:pPr>
+        <w:rPr>
+          <w:sz w:val="24"/>
+          <w:szCs w:val="24"/>
+        </w:rPr>
+      </w:pPr>
+      <w:r>
+        <w:rPr>
+          <w:sz w:val="24"/>
+          <w:szCs w:val="24"/>
+        </w:rPr>
+        <w:t>    String name;</w:t>
+      </w:r>
+    </w:p>
+    <w:p>
+      <w:pPr>
+        <w:rPr>
+          <w:sz w:val="24"/>
+          <w:szCs w:val="24"/>
+        </w:rPr>
+      </w:pPr>
+      <w:r>
+        <w:rPr>
+          <w:sz w:val="24"/>
+          <w:szCs w:val="24"/>
+        </w:rPr>
+        <w:t>    String branch;</w:t>
+      </w:r>
+    </w:p>
+    <w:p>
+      <w:pPr>
+        <w:rPr>
+          <w:sz w:val="24"/>
+          <w:szCs w:val="24"/>
+        </w:rPr>
+      </w:pPr>
+      <w:r>
+        <w:rPr>
+          <w:sz w:val="24"/>
+          <w:szCs w:val="24"/>
+        </w:rPr>
+        <w:t>    double marks;</w:t>
+      </w:r>
+    </w:p>
+    <w:p>
+      <w:pPr>
+        <w:rPr>
+          <w:sz w:val="24"/>
+          <w:szCs w:val="24"/>
+        </w:rPr>
+      </w:pPr>
+      <w:r>
+        <w:rPr>
+          <w:sz w:val="24"/>
+          <w:szCs w:val="24"/>
+        </w:rPr>
+        <w:t>    public Student(){}</w:t>
+      </w:r>
+    </w:p>
+    <w:p>
+      <w:pPr>
+        <w:rPr>
+          <w:sz w:val="24"/>
+          <w:szCs w:val="24"/>
+        </w:rPr>
+      </w:pPr>
+      <w:r>
+        <w:rPr>
+          <w:sz w:val="24"/>
+          <w:szCs w:val="24"/>
+        </w:rPr>
+        <w:t>    public Student(int rollNo, String name, String branch){</w:t>
+      </w:r>
+    </w:p>
+    <w:p>
+      <w:pPr>
+        <w:rPr>
+          <w:sz w:val="24"/>
+          <w:szCs w:val="24"/>
+        </w:rPr>
+      </w:pPr>
+      <w:r>
+        <w:rPr>
+          <w:sz w:val="24"/>
+          <w:szCs w:val="24"/>
+        </w:rPr>
+        <w:t>        this.rollNo = rollNo;</w:t>
+      </w:r>
+    </w:p>
+    <w:p>
+      <w:pPr>
+        <w:rPr>
+          <w:sz w:val="24"/>
+          <w:szCs w:val="24"/>
+        </w:rPr>
+      </w:pPr>
+      <w:r>
+        <w:rPr>
+          <w:sz w:val="24"/>
+          <w:szCs w:val="24"/>
+        </w:rPr>
+        <w:t>        this.name = name;</w:t>
+      </w:r>
+    </w:p>
+    <w:p>
+      <w:pPr>
+        <w:rPr>
+          <w:sz w:val="24"/>
+          <w:szCs w:val="24"/>
+        </w:rPr>
+      </w:pPr>
+      <w:r>
+        <w:rPr>
+          <w:sz w:val="24"/>
+          <w:szCs w:val="24"/>
+        </w:rPr>
+        <w:t>        this.branch=branch;</w:t>
+      </w:r>
+    </w:p>
+    <w:p>
+      <w:pPr>
+        <w:rPr>
+          <w:sz w:val="24"/>
+          <w:szCs w:val="24"/>
+        </w:rPr>
+      </w:pPr>
+      <w:r>
+        <w:rPr>
+          <w:sz w:val="24"/>
+          <w:szCs w:val="24"/>
+        </w:rPr>
+        <w:t>    }</w:t>
+      </w:r>
+    </w:p>
+    <w:p>
+      <w:pPr>
+        <w:rPr>
+          <w:sz w:val="24"/>
+          <w:szCs w:val="24"/>
+        </w:rPr>
+      </w:pPr>
+      <w:r>
+        <w:rPr>
+          <w:sz w:val="24"/>
+          <w:szCs w:val="24"/>
+        </w:rPr>
+        <w:t>    public void showMarks(double marks){</w:t>
+      </w:r>
+    </w:p>
+    <w:p>
+      <w:pPr>
+        <w:rPr>
+          <w:sz w:val="24"/>
+          <w:szCs w:val="24"/>
+        </w:rPr>
+      </w:pPr>
+      <w:r>
+        <w:rPr>
+          <w:sz w:val="24"/>
+          <w:szCs w:val="24"/>
+        </w:rPr>
+        <w:t>        if(marks&gt;100 || marks&lt;0) System.out.println("Invalid Marks!");</w:t>
+      </w:r>
+    </w:p>
+    <w:p>
+      <w:pPr>
+        <w:rPr>
+          <w:sz w:val="24"/>
+          <w:szCs w:val="24"/>
+        </w:rPr>
+      </w:pPr>
+      <w:r>
+        <w:rPr>
+          <w:sz w:val="24"/>
+          <w:szCs w:val="24"/>
+        </w:rPr>
+        <w:t>        this.marks = marks;</w:t>
+      </w:r>
+    </w:p>
+    <w:p>
+      <w:pPr>
+        <w:rPr>
+          <w:sz w:val="24"/>
+          <w:szCs w:val="24"/>
+        </w:rPr>
+      </w:pPr>
+      <w:r>
+        <w:rPr>
+          <w:sz w:val="24"/>
+          <w:szCs w:val="24"/>
+        </w:rPr>
+        <w:t>        this.showStudentDetails();</w:t>
+      </w:r>
+    </w:p>
+    <w:p>
+      <w:pPr>
+        <w:rPr>
+          <w:sz w:val="24"/>
+          <w:szCs w:val="24"/>
+        </w:rPr>
+      </w:pPr>
+      <w:r>
+        <w:rPr>
+          <w:sz w:val="24"/>
+          <w:szCs w:val="24"/>
+        </w:rPr>
+        <w:t>    }</w:t>
+      </w:r>
+    </w:p>
+    <w:p>
+      <w:pPr>
+        <w:rPr>
+          <w:sz w:val="24"/>
+          <w:szCs w:val="24"/>
+        </w:rPr>
+      </w:pPr>
+      <w:r>
+        <w:rPr>
+          <w:sz w:val="24"/>
+          <w:szCs w:val="24"/>
+        </w:rPr>
+        <w:t>    public void showStudentDetails(){</w:t>
+      </w:r>
+    </w:p>
+    <w:p>
+      <w:pPr>
+        <w:rPr>
+          <w:sz w:val="24"/>
+          <w:szCs w:val="24"/>
+        </w:rPr>
+      </w:pPr>
+      <w:r>
+        <w:rPr>
+          <w:sz w:val="24"/>
+          <w:szCs w:val="24"/>
+        </w:rPr>
+        <w:t>        System.out.println("Name: "+name);</w:t>
+      </w:r>
+    </w:p>
+    <w:p>
+      <w:pPr>
+        <w:rPr>
+          <w:sz w:val="24"/>
+          <w:szCs w:val="24"/>
+        </w:rPr>
+      </w:pPr>
+      <w:r>
+        <w:rPr>
+          <w:sz w:val="24"/>
+          <w:szCs w:val="24"/>
+        </w:rPr>
+        <w:t>        System.out.println("Roll No: "+rollNo);</w:t>
+      </w:r>
+    </w:p>
+    <w:p>
+      <w:pPr>
+        <w:rPr>
+          <w:sz w:val="24"/>
+          <w:szCs w:val="24"/>
+        </w:rPr>
+      </w:pPr>
+      <w:r>
+        <w:rPr>
+          <w:sz w:val="24"/>
+          <w:szCs w:val="24"/>
+        </w:rPr>
+        <w:t>        System.out.println("Branch: "+branch);</w:t>
+      </w:r>
+    </w:p>
+    <w:p>
+      <w:pPr>
+        <w:rPr>
+          <w:sz w:val="24"/>
+          <w:szCs w:val="24"/>
+        </w:rPr>
+      </w:pPr>
+      <w:r>
+        <w:rPr>
+          <w:sz w:val="24"/>
+          <w:szCs w:val="24"/>
+        </w:rPr>
+        <w:t>        System.out.println("Marks: "+marks);</w:t>
+      </w:r>
+    </w:p>
+    <w:p>
+      <w:pPr>
+        <w:rPr>
+          <w:sz w:val="24"/>
+          <w:szCs w:val="24"/>
+        </w:rPr>
+      </w:pPr>
+      <w:r>
+        <w:rPr>
+          <w:sz w:val="24"/>
+          <w:szCs w:val="24"/>
+        </w:rPr>
+        <w:t>    }</w:t>
+      </w:r>
+    </w:p>
+    <w:p>
+      <w:pPr>
+        <w:rPr>
+          <w:sz w:val="24"/>
+          <w:szCs w:val="24"/>
+        </w:rPr>
+      </w:pPr>
+      <w:r>
+        <w:rPr>
+          <w:sz w:val="24"/>
+          <w:szCs w:val="24"/>
+        </w:rPr>
+        <w:t>}</w:t>
+      </w:r>
+    </w:p>
+    <w:p>
+      <w:pPr>
+        <w:rPr>
+          <w:sz w:val="24"/>
+          <w:szCs w:val="24"/>
+          <w:lang w:val="en-US"/>
+        </w:rPr>
+      </w:pPr>
+    </w:p>
+    <w:p>
+      <w:pPr>
+        <w:rPr>
+          <w:sz w:val="24"/>
+          <w:szCs w:val="24"/>
+          <w:lang w:val="en-US"/>
+        </w:rPr>
+      </w:pPr>
+      <w:r>
+        <w:rPr>
+          <w:sz w:val="24"/>
+          <w:szCs w:val="24"/>
+          <w:lang w:val="en-US"/>
+        </w:rPr>
+        <w:t>// Result class</w:t>
+      </w:r>
+    </w:p>
+    <w:p>
+      <w:pPr>
+        <w:rPr>
+          <w:sz w:val="24"/>
+          <w:szCs w:val="24"/>
+        </w:rPr>
+      </w:pPr>
+      <w:r>
+        <w:rPr>
+          <w:sz w:val="24"/>
+          <w:szCs w:val="24"/>
+        </w:rPr>
+        <w:t>package Exp_6.Exam;</w:t>
+      </w:r>
+    </w:p>
+    <w:p>
+      <w:pPr>
+        <w:rPr>
+          <w:sz w:val="24"/>
+          <w:szCs w:val="24"/>
+        </w:rPr>
+      </w:pPr>
+      <w:r>
+        <w:rPr>
+          <w:sz w:val="24"/>
+          <w:szCs w:val="24"/>
+        </w:rPr>
+        <w:t>import Exp_6.Student.*;</w:t>
+      </w:r>
+    </w:p>
+    <w:p>
+      <w:pPr>
+        <w:rPr>
+          <w:sz w:val="24"/>
+          <w:szCs w:val="24"/>
+        </w:rPr>
+      </w:pPr>
+      <w:r>
+        <w:rPr>
+          <w:sz w:val="24"/>
+          <w:szCs w:val="24"/>
+        </w:rPr>
+        <w:t>public class Result {</w:t>
+      </w:r>
+    </w:p>
+    <w:p>
+      <w:pPr>
+        <w:rPr>
+          <w:sz w:val="24"/>
+          <w:szCs w:val="24"/>
+        </w:rPr>
+      </w:pPr>
+      <w:r>
+        <w:rPr>
+          <w:sz w:val="24"/>
+          <w:szCs w:val="24"/>
+        </w:rPr>
+        <w:t xml:space="preserve">    </w:t>
+      </w:r>
+    </w:p>
+    <w:p>
+      <w:pPr>
+        <w:rPr>
+          <w:sz w:val="24"/>
+          <w:szCs w:val="24"/>
+        </w:rPr>
+      </w:pPr>
+      <w:r>
+        <w:rPr>
+          <w:sz w:val="24"/>
+          <w:szCs w:val="24"/>
+        </w:rPr>
+        <w:t>    public static void main(String[] args) {</w:t>
+      </w:r>
+    </w:p>
+    <w:p>
+      <w:pPr>
+        <w:rPr>
+          <w:sz w:val="24"/>
+          <w:szCs w:val="24"/>
+        </w:rPr>
+      </w:pPr>
+      <w:r>
+        <w:rPr>
+          <w:sz w:val="24"/>
+          <w:szCs w:val="24"/>
+        </w:rPr>
+        <w:t>        Student s1 = new Student(7,"Aryan","IT");</w:t>
+      </w:r>
+    </w:p>
+    <w:p>
+      <w:pPr>
+        <w:rPr>
+          <w:sz w:val="24"/>
+          <w:szCs w:val="24"/>
+        </w:rPr>
+      </w:pPr>
+      <w:r>
+        <w:rPr>
+          <w:sz w:val="24"/>
+          <w:szCs w:val="24"/>
+        </w:rPr>
+        <w:t>        Student s2 = new Student(8,"Jay","CE");</w:t>
+      </w:r>
+    </w:p>
+    <w:p>
+      <w:pPr>
+        <w:rPr>
+          <w:sz w:val="24"/>
+          <w:szCs w:val="24"/>
+        </w:rPr>
+      </w:pPr>
+      <w:r>
+        <w:rPr>
+          <w:sz w:val="24"/>
+          <w:szCs w:val="24"/>
+        </w:rPr>
+        <w:t>        s1.showMarks(99);</w:t>
+      </w:r>
+    </w:p>
+    <w:p>
+      <w:pPr>
+        <w:rPr>
+          <w:sz w:val="24"/>
+          <w:szCs w:val="24"/>
+        </w:rPr>
+      </w:pPr>
+      <w:r>
+        <w:rPr>
+          <w:sz w:val="24"/>
+          <w:szCs w:val="24"/>
+        </w:rPr>
+        <w:t>        s2.showMarks(46);</w:t>
+      </w:r>
+    </w:p>
+    <w:p>
+      <w:pPr>
+        <w:rPr>
+          <w:sz w:val="24"/>
+          <w:szCs w:val="24"/>
+        </w:rPr>
+      </w:pPr>
+    </w:p>
+    <w:p>
+      <w:pPr>
+        <w:rPr>
+          <w:sz w:val="24"/>
+          <w:szCs w:val="24"/>
+        </w:rPr>
+      </w:pPr>
+      <w:r>
+        <w:rPr>
+          <w:sz w:val="24"/>
+          <w:szCs w:val="24"/>
+        </w:rPr>
+        <w:t>    }</w:t>
+      </w:r>
+    </w:p>
+    <w:p>
+      <w:pPr>
+        <w:rPr>
+          <w:sz w:val="24"/>
+          <w:szCs w:val="24"/>
+        </w:rPr>
+      </w:pPr>
+      <w:r>
+        <w:rPr>
+          <w:sz w:val="24"/>
+          <w:szCs w:val="24"/>
+        </w:rPr>
+        <w:t>}</w:t>
+      </w:r>
+    </w:p>
+    <w:p>
+      <w:pPr>
+        <w:rPr>
+          <w:sz w:val="24"/>
+          <w:szCs w:val="24"/>
+        </w:rPr>
+      </w:pPr>
+    </w:p>
+    <w:p>
+      <w:pPr>
+        <w:rPr>
+          <w:sz w:val="24"/>
+          <w:szCs w:val="24"/>
+          <w:lang w:val="en-US"/>
+        </w:rPr>
+      </w:pPr>
+    </w:p>
+    <w:p>
+      <w:r>
+        <w:rPr>
+          <w:b/>
+          <w:bCs/>
+          <w:sz w:val="24"/>
+          <w:szCs w:val="24"/>
+          <w:lang w:val="en-US"/>
+        </w:rPr>
+        <w:t>Output:</w:t>
+      </w:r>
+    </w:p>
+    <w:p>
+      <w:r>
+        <w:drawing>
+          <wp:inline distT="0" distB="0" distL="0" distR="0" wp14:anchorId="5BE5A03C" wp14:editId="36EBF875">
+            <wp:extent cx="4981574" cy="3086100"/>
+            <wp:effectExtent l="0" t="0" r="0" b="0"/>
+            <wp:docPr id="452108040" name="Picture 1" descr="A computer screen shot of a black screen&#10;&#10;AI-generated content may be incorrect."/>
+            <wp:cNvGraphicFramePr>
+              <a:graphicFrameLocks xmlns:a="http://schemas.openxmlformats.org/drawingml/2006/main" noChangeAspect="1"/>
+            </wp:cNvGraphicFramePr>
+            <a:graphic xmlns:a="http://schemas.openxmlformats.org/drawingml/2006/main">
+              <a:graphicData uri="http://schemas.openxmlformats.org/drawingml/2006/picture">
+                <pic:pic xmlns:pic="http://schemas.openxmlformats.org/drawingml/2006/picture">
+                  <pic:nvPicPr>
+                    <pic:cNvPr id="452108040" name="Picture 1" descr="A computer screen shot of a black screen&#10;&#10;AI-generated content may be incorrect."/>
+                    <pic:cNvPicPr/>
+                  </pic:nvPicPr>
+                  <pic:blipFill rotWithShape="1">
+                    <a:blip r:embed="rId12"/>
+                    <a:srcRect l="1134"/>
+                    <a:stretch/>
+                  </pic:blipFill>
+                  <pic:spPr bwMode="auto">
+                    <a:xfrm>
+                      <a:off x="0" y="0"/>
+                      <a:ext cx="4982270" cy="3086531"/>
+                    </a:xfrm>
+                    <a:prstGeom prst="rect">
+                      <a:avLst/>
+                    </a:prstGeom>
+                    <a:ln>
+                      <a:noFill/>
+                    </a:ln>
+                    <a:extLst>
+                      <a:ext uri="{53640926-AAD7-44D8-BBD7-CCE9431645EC}">
+                        <a14:shadowObscured xmlns:a14="http://schemas.microsoft.com/office/drawing/2010/main"/>
+                      </a:ext>
+                    </a:extLst>
+                  </pic:spPr>
+                </pic:pic>
+              </a:graphicData>
+            </a:graphic>
+          </wp:inline>
+        </w:drawing>
+      </w:r>
+    </w:p>
+    <w:p/>
+    <w:p/>
+    <w:p>
+      <w:pPr>
+        <w:rPr>
+          <w:sz w:val="24"/>
+          <w:szCs w:val="24"/>
+          <w:lang w:val="en-US"/>
+        </w:rPr>
+      </w:pPr>
+      <w:r>
+        <w:rPr>
+          <w:sz w:val="24"/>
+          <w:szCs w:val="24"/>
+          <w:lang w:val="en-US"/>
+        </w:rPr>
+        <w:lastRenderedPageBreak/>
+        <w:t>Q</w:t>
+      </w:r>
+      <w:r>
+        <w:rPr>
+          <w:sz w:val="24"/>
+          <w:szCs w:val="24"/>
+          <w:lang w:val="en-US"/>
+        </w:rPr>
+        <w:t>8</w:t>
+      </w:r>
+      <w:r>
+        <w:rPr>
+          <w:sz w:val="24"/>
+          <w:szCs w:val="24"/>
+          <w:lang w:val="en-US"/>
+        </w:rPr>
+        <w:t xml:space="preserve">) </w:t>
+      </w:r>
+      <w:r>
+        <w:rPr>
+          <w:sz w:val="24"/>
+          <w:szCs w:val="24"/>
+        </w:rPr>
+        <w:t>Define a class A in package a pack. In class A, three variables are defined of access modifiers protected, private and public. Define class B in package bpack which extends A and write display method which accesses variables of class A. Define class C in package cpack which has one method display() in that create one object of class A and display its variables. Define class ProtectedDemo in package dpack in which write main() method. Create objects of class B and C and class display method for both these objects</w:t>
+      </w:r>
+    </w:p>
+    <w:p>
+      <w:pPr>
+        <w:rPr>
+          <w:sz w:val="24"/>
+          <w:szCs w:val="24"/>
+          <w:lang w:val="en-US"/>
+        </w:rPr>
+      </w:pPr>
+      <w:r>
+        <w:rPr>
+          <w:sz w:val="24"/>
+          <w:szCs w:val="24"/>
+          <w:lang w:val="en-US"/>
+        </w:rPr>
+        <w:t xml:space="preserve">Ans: </w:t>
+      </w:r>
+    </w:p>
+    <w:p>
+      <w:pPr>
+        <w:rPr>
+          <w:b/>
+          <w:bCs/>
+          <w:sz w:val="24"/>
+          <w:szCs w:val="24"/>
+          <w:lang w:val="en-US"/>
+        </w:rPr>
+      </w:pPr>
+      <w:r>
+        <w:rPr>
+          <w:b/>
+          <w:bCs/>
+          <w:sz w:val="24"/>
+          <w:szCs w:val="24"/>
+          <w:lang w:val="en-US"/>
+        </w:rPr>
+        <w:t xml:space="preserve">Program: </w:t>
+      </w:r>
+    </w:p>
+    <w:p>
+      <w:pPr>
+        <w:rPr>
+          <w:sz w:val="24"/>
+          <w:szCs w:val="24"/>
+          <w:lang w:val="en-US"/>
+        </w:rPr>
+      </w:pPr>
+      <w:r>
+        <w:rPr>
+          <w:sz w:val="24"/>
+          <w:szCs w:val="24"/>
+          <w:lang w:val="en-US"/>
+        </w:rPr>
+        <w:t>// A</w:t>
+      </w:r>
+    </w:p>
+    <w:p>
+      <w:pPr>
+        <w:rPr>
+          <w:sz w:val="24"/>
+          <w:szCs w:val="24"/>
+        </w:rPr>
+      </w:pPr>
+      <w:r>
+        <w:rPr>
+          <w:sz w:val="24"/>
+          <w:szCs w:val="24"/>
+        </w:rPr>
+        <w:t>package Exp_6.apack;</w:t>
+      </w:r>
+    </w:p>
+    <w:p>
+      <w:pPr>
+        <w:rPr>
+          <w:sz w:val="24"/>
+          <w:szCs w:val="24"/>
+        </w:rPr>
+      </w:pPr>
+    </w:p>
+    <w:p>
+      <w:pPr>
+        <w:rPr>
+          <w:sz w:val="24"/>
+          <w:szCs w:val="24"/>
+        </w:rPr>
+      </w:pPr>
+      <w:r>
+        <w:rPr>
+          <w:sz w:val="24"/>
+          <w:szCs w:val="24"/>
+        </w:rPr>
+        <w:t>public class A {</w:t>
+      </w:r>
+    </w:p>
+    <w:p>
+      <w:pPr>
+        <w:rPr>
+          <w:sz w:val="24"/>
+          <w:szCs w:val="24"/>
+        </w:rPr>
+      </w:pPr>
+      <w:r>
+        <w:rPr>
+          <w:sz w:val="24"/>
+          <w:szCs w:val="24"/>
+        </w:rPr>
+        <w:t>    public int x=6;</w:t>
+      </w:r>
+    </w:p>
+    <w:p>
+      <w:pPr>
+        <w:rPr>
+          <w:sz w:val="24"/>
+          <w:szCs w:val="24"/>
+        </w:rPr>
+      </w:pPr>
+      <w:r>
+        <w:rPr>
+          <w:sz w:val="24"/>
+          <w:szCs w:val="24"/>
+        </w:rPr>
+        <w:t>    protected int y=7;</w:t>
+      </w:r>
+    </w:p>
+    <w:p>
+      <w:pPr>
+        <w:rPr>
+          <w:sz w:val="24"/>
+          <w:szCs w:val="24"/>
+        </w:rPr>
+      </w:pPr>
+      <w:r>
+        <w:rPr>
+          <w:sz w:val="24"/>
+          <w:szCs w:val="24"/>
+        </w:rPr>
+        <w:t>    private int z=9;</w:t>
+      </w:r>
+    </w:p>
+    <w:p>
+      <w:pPr>
+        <w:rPr>
+          <w:sz w:val="24"/>
+          <w:szCs w:val="24"/>
+        </w:rPr>
+      </w:pPr>
+    </w:p>
+    <w:p>
+      <w:pPr>
+        <w:rPr>
+          <w:sz w:val="24"/>
+          <w:szCs w:val="24"/>
+        </w:rPr>
+      </w:pPr>
+      <w:r>
+        <w:rPr>
+          <w:sz w:val="24"/>
+          <w:szCs w:val="24"/>
+        </w:rPr>
+        <w:t>}</w:t>
+      </w:r>
+    </w:p>
+    <w:p>
+      <w:pPr>
+        <w:rPr>
+          <w:sz w:val="24"/>
+          <w:szCs w:val="24"/>
+        </w:rPr>
+      </w:pPr>
+    </w:p>
+    <w:p>
+      <w:pPr>
+        <w:rPr>
+          <w:sz w:val="24"/>
+          <w:szCs w:val="24"/>
+          <w:lang w:val="en-US"/>
+        </w:rPr>
+      </w:pPr>
+    </w:p>
+    <w:p>
+      <w:pPr>
+        <w:rPr>
+          <w:sz w:val="24"/>
+          <w:szCs w:val="24"/>
+          <w:lang w:val="en-US"/>
+        </w:rPr>
+      </w:pPr>
+      <w:r>
+        <w:rPr>
+          <w:sz w:val="24"/>
+          <w:szCs w:val="24"/>
+          <w:lang w:val="en-US"/>
+        </w:rPr>
+        <w:t>// B</w:t>
+      </w:r>
+    </w:p>
+    <w:p>
+      <w:pPr>
+        <w:rPr>
+          <w:sz w:val="24"/>
+          <w:szCs w:val="24"/>
+        </w:rPr>
+      </w:pPr>
+      <w:r>
+        <w:rPr>
+          <w:sz w:val="24"/>
+          <w:szCs w:val="24"/>
+        </w:rPr>
+        <w:t>package Exp_6.bpack;</w:t>
+      </w:r>
+    </w:p>
+    <w:p>
+      <w:pPr>
+        <w:rPr>
+          <w:sz w:val="24"/>
+          <w:szCs w:val="24"/>
+        </w:rPr>
+      </w:pPr>
+      <w:r>
+        <w:rPr>
+          <w:sz w:val="24"/>
+          <w:szCs w:val="24"/>
+        </w:rPr>
+        <w:t>import Exp_6.apack.A;</w:t>
+      </w:r>
+    </w:p>
+    <w:p>
+      <w:pPr>
+        <w:rPr>
+          <w:sz w:val="24"/>
+          <w:szCs w:val="24"/>
+        </w:rPr>
+      </w:pPr>
+      <w:r>
+        <w:rPr>
+          <w:sz w:val="24"/>
+          <w:szCs w:val="24"/>
+        </w:rPr>
+        <w:t>public class B extends A  {</w:t>
+      </w:r>
+    </w:p>
+    <w:p>
+      <w:pPr>
+        <w:rPr>
+          <w:sz w:val="24"/>
+          <w:szCs w:val="24"/>
+        </w:rPr>
+      </w:pPr>
+      <w:r>
+        <w:rPr>
+          <w:sz w:val="24"/>
+          <w:szCs w:val="24"/>
+        </w:rPr>
+        <w:t>    public void display(){</w:t>
+      </w:r>
+    </w:p>
+    <w:p>
+      <w:pPr>
+        <w:rPr>
+          <w:sz w:val="24"/>
+          <w:szCs w:val="24"/>
+        </w:rPr>
+      </w:pPr>
+      <w:r>
+        <w:rPr>
+          <w:sz w:val="24"/>
+          <w:szCs w:val="24"/>
+        </w:rPr>
+        <w:t>        System.out.println("X in B: "+x);</w:t>
+      </w:r>
+    </w:p>
+    <w:p>
+      <w:pPr>
+        <w:rPr>
+          <w:sz w:val="24"/>
+          <w:szCs w:val="24"/>
+        </w:rPr>
+      </w:pPr>
+      <w:r>
+        <w:rPr>
+          <w:sz w:val="24"/>
+          <w:szCs w:val="24"/>
+        </w:rPr>
+        <w:t>        System.out.println("Y in B: "+y);</w:t>
+      </w:r>
+    </w:p>
+    <w:p>
+      <w:pPr>
+        <w:rPr>
+          <w:sz w:val="24"/>
+          <w:szCs w:val="24"/>
+        </w:rPr>
+      </w:pPr>
+      <w:r>
+        <w:rPr>
+          <w:sz w:val="24"/>
+          <w:szCs w:val="24"/>
+        </w:rPr>
+        <w:t>        System.out.println("Z in B: "+z);</w:t>
+      </w:r>
+    </w:p>
+    <w:p>
+      <w:pPr>
+        <w:rPr>
+          <w:sz w:val="24"/>
+          <w:szCs w:val="24"/>
+        </w:rPr>
+      </w:pPr>
+      <w:r>
+        <w:rPr>
+          <w:sz w:val="24"/>
+          <w:szCs w:val="24"/>
+        </w:rPr>
+        <w:t xml:space="preserve">        </w:t>
+      </w:r>
+    </w:p>
+    <w:p>
+      <w:pPr>
+        <w:rPr>
+          <w:sz w:val="24"/>
+          <w:szCs w:val="24"/>
+        </w:rPr>
+      </w:pPr>
+      <w:r>
+        <w:rPr>
+          <w:sz w:val="24"/>
+          <w:szCs w:val="24"/>
+        </w:rPr>
+        <w:t>    }</w:t>
+      </w:r>
+    </w:p>
+    <w:p>
+      <w:pPr>
+        <w:rPr>
+          <w:sz w:val="24"/>
+          <w:szCs w:val="24"/>
+        </w:rPr>
+      </w:pPr>
+      <w:r>
+        <w:rPr>
+          <w:sz w:val="24"/>
+          <w:szCs w:val="24"/>
+        </w:rPr>
+        <w:t>}</w:t>
+      </w:r>
+    </w:p>
+    <w:p>
+      <w:pPr>
+        <w:rPr>
+          <w:sz w:val="24"/>
+          <w:szCs w:val="24"/>
+        </w:rPr>
+      </w:pPr>
+    </w:p>
+    <w:p>
+      <w:pPr>
+        <w:rPr>
+          <w:sz w:val="24"/>
+          <w:szCs w:val="24"/>
+          <w:lang w:val="en-US"/>
+        </w:rPr>
+      </w:pPr>
+    </w:p>
+    <w:p>
+      <w:pPr>
+        <w:rPr>
+          <w:sz w:val="24"/>
+          <w:szCs w:val="24"/>
+          <w:lang w:val="en-US"/>
+        </w:rPr>
+      </w:pPr>
+      <w:r>
+        <w:rPr>
+          <w:sz w:val="24"/>
+          <w:szCs w:val="24"/>
+          <w:lang w:val="en-US"/>
+        </w:rPr>
+        <w:t>// C</w:t>
+      </w:r>
+    </w:p>
+    <w:p>
+      <w:pPr>
+        <w:rPr>
+          <w:sz w:val="24"/>
+          <w:szCs w:val="24"/>
+        </w:rPr>
+      </w:pPr>
+      <w:r>
+        <w:rPr>
+          <w:sz w:val="24"/>
+          <w:szCs w:val="24"/>
+        </w:rPr>
+        <w:t>package Exp_6.cpack;</w:t>
+      </w:r>
+    </w:p>
+    <w:p>
+      <w:pPr>
+        <w:rPr>
+          <w:sz w:val="24"/>
+          <w:szCs w:val="24"/>
+        </w:rPr>
+      </w:pPr>
+      <w:r>
+        <w:rPr>
+          <w:sz w:val="24"/>
+          <w:szCs w:val="24"/>
+        </w:rPr>
+        <w:t>import Exp_6.apack.A;</w:t>
+      </w:r>
+    </w:p>
+    <w:p>
+      <w:pPr>
+        <w:rPr>
+          <w:sz w:val="24"/>
+          <w:szCs w:val="24"/>
+        </w:rPr>
+      </w:pPr>
+      <w:r>
+        <w:rPr>
+          <w:sz w:val="24"/>
+          <w:szCs w:val="24"/>
+        </w:rPr>
+        <w:t>public class C {</w:t>
+      </w:r>
+    </w:p>
+    <w:p>
+      <w:pPr>
+        <w:rPr>
+          <w:sz w:val="24"/>
+          <w:szCs w:val="24"/>
+        </w:rPr>
+      </w:pPr>
+      <w:r>
+        <w:rPr>
+          <w:sz w:val="24"/>
+          <w:szCs w:val="24"/>
+        </w:rPr>
+        <w:t>    public void display(){</w:t>
+      </w:r>
+    </w:p>
+    <w:p>
+      <w:pPr>
+        <w:rPr>
+          <w:sz w:val="24"/>
+          <w:szCs w:val="24"/>
+        </w:rPr>
+      </w:pPr>
+      <w:r>
+        <w:rPr>
+          <w:sz w:val="24"/>
+          <w:szCs w:val="24"/>
+        </w:rPr>
+        <w:t>        A a1 = new A();</w:t>
+      </w:r>
+    </w:p>
+    <w:p>
+      <w:pPr>
+        <w:rPr>
+          <w:sz w:val="24"/>
+          <w:szCs w:val="24"/>
+        </w:rPr>
+      </w:pPr>
+      <w:r>
+        <w:rPr>
+          <w:sz w:val="24"/>
+          <w:szCs w:val="24"/>
+        </w:rPr>
+        <w:t>        System.out.println("X in C: "+a1.x);</w:t>
+      </w:r>
+    </w:p>
+    <w:p>
+      <w:pPr>
+        <w:rPr>
+          <w:sz w:val="24"/>
+          <w:szCs w:val="24"/>
+        </w:rPr>
+      </w:pPr>
+      <w:r>
+        <w:rPr>
+          <w:sz w:val="24"/>
+          <w:szCs w:val="24"/>
+        </w:rPr>
+        <w:t>        System.out.println("Y in C: "+a1.y);</w:t>
+      </w:r>
+    </w:p>
+    <w:p>
+      <w:pPr>
+        <w:rPr>
+          <w:sz w:val="24"/>
+          <w:szCs w:val="24"/>
+        </w:rPr>
+      </w:pPr>
+      <w:r>
+        <w:rPr>
+          <w:sz w:val="24"/>
+          <w:szCs w:val="24"/>
+        </w:rPr>
+        <w:t>        System.out.println("Z in C: "+a1.z);</w:t>
+      </w:r>
+    </w:p>
+    <w:p>
+      <w:pPr>
+        <w:rPr>
+          <w:sz w:val="24"/>
+          <w:szCs w:val="24"/>
+        </w:rPr>
+      </w:pPr>
+      <w:r>
+        <w:rPr>
+          <w:sz w:val="24"/>
+          <w:szCs w:val="24"/>
+        </w:rPr>
+        <w:t>    }</w:t>
+      </w:r>
+    </w:p>
+    <w:p>
+      <w:pPr>
+        <w:rPr>
+          <w:sz w:val="24"/>
+          <w:szCs w:val="24"/>
+        </w:rPr>
+      </w:pPr>
+      <w:r>
+        <w:rPr>
+          <w:sz w:val="24"/>
+          <w:szCs w:val="24"/>
+        </w:rPr>
+        <w:t>}</w:t>
+      </w:r>
+    </w:p>
+    <w:p>
+      <w:pPr>
+        <w:rPr>
+          <w:sz w:val="24"/>
+          <w:szCs w:val="24"/>
+        </w:rPr>
+      </w:pPr>
+    </w:p>
+    <w:p>
+      <w:pPr>
+        <w:rPr>
+          <w:sz w:val="24"/>
+          <w:szCs w:val="24"/>
+          <w:lang w:val="en-US"/>
+        </w:rPr>
+      </w:pPr>
+    </w:p>
+    <w:p>
+      <w:pPr>
+        <w:rPr>
+          <w:sz w:val="24"/>
+          <w:szCs w:val="24"/>
+          <w:lang w:val="en-US"/>
+        </w:rPr>
+      </w:pPr>
+      <w:r>
+        <w:rPr>
+          <w:sz w:val="24"/>
+          <w:szCs w:val="24"/>
+          <w:lang w:val="en-US"/>
+        </w:rPr>
+        <w:t>// ProtectedDemo</w:t>
+      </w:r>
+    </w:p>
+    <w:p>
+      <w:pPr>
+        <w:rPr>
+          <w:sz w:val="24"/>
+          <w:szCs w:val="24"/>
+        </w:rPr>
+      </w:pPr>
+      <w:r>
+        <w:rPr>
+          <w:sz w:val="24"/>
+          <w:szCs w:val="24"/>
+        </w:rPr>
+        <w:t>package Exp_6.dpack;</w:t>
+      </w:r>
+    </w:p>
+    <w:p>
+      <w:pPr>
+        <w:rPr>
+          <w:sz w:val="24"/>
+          <w:szCs w:val="24"/>
+        </w:rPr>
+      </w:pPr>
+      <w:r>
+        <w:rPr>
+          <w:sz w:val="24"/>
+          <w:szCs w:val="24"/>
+        </w:rPr>
+        <w:t>import Exp_6.bpack.*;</w:t>
+      </w:r>
+    </w:p>
+    <w:p>
+      <w:pPr>
+        <w:rPr>
+          <w:sz w:val="24"/>
+          <w:szCs w:val="24"/>
+        </w:rPr>
+      </w:pPr>
+      <w:r>
+        <w:rPr>
+          <w:sz w:val="24"/>
+          <w:szCs w:val="24"/>
+        </w:rPr>
+        <w:t>import Exp_6.cpack.*;</w:t>
+      </w:r>
+    </w:p>
+    <w:p>
+      <w:pPr>
+        <w:rPr>
+          <w:sz w:val="24"/>
+          <w:szCs w:val="24"/>
+        </w:rPr>
+      </w:pPr>
+      <w:r>
+        <w:rPr>
+          <w:sz w:val="24"/>
+          <w:szCs w:val="24"/>
+        </w:rPr>
+        <w:t>public class ProtectedDemo {</w:t>
+      </w:r>
+    </w:p>
+    <w:p>
+      <w:pPr>
+        <w:rPr>
+          <w:sz w:val="24"/>
+          <w:szCs w:val="24"/>
+        </w:rPr>
+      </w:pPr>
+      <w:r>
+        <w:rPr>
+          <w:sz w:val="24"/>
+          <w:szCs w:val="24"/>
+        </w:rPr>
+        <w:t>    public static void main(String[] args) {</w:t>
+      </w:r>
+    </w:p>
+    <w:p>
+      <w:pPr>
+        <w:rPr>
+          <w:sz w:val="24"/>
+          <w:szCs w:val="24"/>
+        </w:rPr>
+      </w:pPr>
+      <w:r>
+        <w:rPr>
+          <w:sz w:val="24"/>
+          <w:szCs w:val="24"/>
+        </w:rPr>
+        <w:t>        B b1 = new B();</w:t>
+      </w:r>
+    </w:p>
+    <w:p>
+      <w:pPr>
+        <w:rPr>
+          <w:sz w:val="24"/>
+          <w:szCs w:val="24"/>
+        </w:rPr>
+      </w:pPr>
+      <w:r>
+        <w:rPr>
+          <w:sz w:val="24"/>
+          <w:szCs w:val="24"/>
+        </w:rPr>
+        <w:t>        C c1 = new C();</w:t>
+      </w:r>
+    </w:p>
+    <w:p>
+      <w:pPr>
+        <w:rPr>
+          <w:sz w:val="24"/>
+          <w:szCs w:val="24"/>
+        </w:rPr>
+      </w:pPr>
+      <w:r>
+        <w:rPr>
+          <w:sz w:val="24"/>
+          <w:szCs w:val="24"/>
+        </w:rPr>
+        <w:t>        b1.display();</w:t>
+      </w:r>
+    </w:p>
+    <w:p>
+      <w:pPr>
+        <w:rPr>
+          <w:sz w:val="24"/>
+          <w:szCs w:val="24"/>
+        </w:rPr>
+      </w:pPr>
+      <w:r>
+        <w:rPr>
+          <w:sz w:val="24"/>
+          <w:szCs w:val="24"/>
+        </w:rPr>
+        <w:t>        c1.display();</w:t>
+      </w:r>
+    </w:p>
+    <w:p>
+      <w:pPr>
+        <w:rPr>
+          <w:sz w:val="24"/>
+          <w:szCs w:val="24"/>
+        </w:rPr>
+      </w:pPr>
+      <w:r>
+        <w:rPr>
+          <w:sz w:val="24"/>
+          <w:szCs w:val="24"/>
+        </w:rPr>
+        <w:t>    }</w:t>
+      </w:r>
+    </w:p>
+    <w:p>
+      <w:pPr>
+        <w:rPr>
+          <w:sz w:val="24"/>
+          <w:szCs w:val="24"/>
+        </w:rPr>
+      </w:pPr>
+      <w:r>
+        <w:rPr>
+          <w:sz w:val="24"/>
+          <w:szCs w:val="24"/>
+        </w:rPr>
+        <w:t>}</w:t>
+      </w:r>
+    </w:p>
+    <w:p>
+      <w:pPr>
+        <w:rPr>
+          <w:sz w:val="24"/>
+          <w:szCs w:val="24"/>
+        </w:rPr>
+      </w:pPr>
+    </w:p>
+    <w:p>
+      <w:pPr>
+        <w:rPr>
+          <w:sz w:val="24"/>
+          <w:szCs w:val="24"/>
+          <w:lang w:val="en-US"/>
+        </w:rPr>
+      </w:pPr>
+    </w:p>
+    <w:p>
+      <w:r>
+        <w:rPr>
+          <w:b/>
+          <w:bCs/>
+          <w:sz w:val="24"/>
+          <w:szCs w:val="24"/>
+          <w:lang w:val="en-US"/>
+        </w:rPr>
+        <w:lastRenderedPageBreak/>
+        <w:t>Output:</w:t>
+      </w:r>
+    </w:p>
+    <w:p>
+      <w:r>
+        <w:drawing>
+          <wp:inline distT="0" distB="0" distL="0" distR="0" wp14:anchorId="4ED74FB2" wp14:editId="35194724">
+            <wp:extent cx="5268060" cy="2657846"/>
+            <wp:effectExtent l="0" t="0" r="8890" b="9525"/>
+            <wp:docPr id="1986288052" name="Picture 1"/>
+            <wp:cNvGraphicFramePr>
+              <a:graphicFrameLocks xmlns:a="http://schemas.openxmlformats.org/drawingml/2006/main" noChangeAspect="1"/>
+            </wp:cNvGraphicFramePr>
+            <a:graphic xmlns:a="http://schemas.openxmlformats.org/drawingml/2006/main">
+              <a:graphicData uri="http://schemas.openxmlformats.org/drawingml/2006/picture">
+                <pic:pic xmlns:pic="http://schemas.openxmlformats.org/drawingml/2006/picture">
+                  <pic:nvPicPr>
+                    <pic:cNvPr id="1986288052" name=""/>
+                    <pic:cNvPicPr/>
+                  </pic:nvPicPr>
+                  <pic:blipFill>
+                    <a:blip r:embed="rId13"/>
+                    <a:stretch>
+                      <a:fillRect/>
+                    </a:stretch>
+                  </pic:blipFill>
+                  <pic:spPr>
+                    <a:xfrm>
+                      <a:off x="0" y="0"/>
+                      <a:ext cx="5268060" cy="2657846"/>
+                    </a:xfrm>
+                    <a:prstGeom prst="rect">
+                      <a:avLst/>
+                    </a:prstGeom>
+                  </pic:spPr>
+                </pic:pic>
+              </a:graphicData>
+            </a:graphic>
+          </wp:inline>
+        </w:drawing>
+      </w:r>
+    </w:p>
+    <w:p/>
     <w:sectPr>
-      <w:headerReference w:type="default" r:id="rId12"/>
+      <w:headerReference w:type="default" r:id="rId14"/>
       <w:pgSz w:w="11906" w:h="16838"/>
       <w:pgMar w:top="1440" w:right="1440" w:bottom="1440" w:left="1440" w:header="708" w:footer="708" w:gutter="0"/>
       <w:cols w:space="708"/>
@@ -7636,7 +6658,6 @@
   <w:style w:type="character" w:default="1" w:styleId="DefaultParagraphFont">
     <w:name w:val="Default Paragraph Font"/>
     <w:uiPriority w:val="1"/>
-    <w:semiHidden/>
     <w:unhideWhenUsed/>
   </w:style>
   <w:style w:type="table" w:default="1" w:styleId="TableNormal">
